--- a/Disertation Research/Investigation Dis.docx
+++ b/Disertation Research/Investigation Dis.docx
@@ -4,251 +4,16 @@
   <w:body>
     <w:p>
       <w:pPr>
-        <w:ind w:left="720" w:firstLine="720"/>
-        <w:rPr>
-          <w:b/>
-          <w:sz w:val="72"/>
-        </w:rPr>
-      </w:pPr>
-      <w:bookmarkStart w:id="0" w:name="_GoBack"/>
-      <w:bookmarkEnd w:id="0"/>
-      <w:r>
-        <w:rPr>
-          <w:b/>
-          <w:sz w:val="72"/>
-        </w:rPr>
-        <w:t xml:space="preserve">Plan of dissertation. </w:t>
-      </w:r>
-    </w:p>
-    <w:p>
-      <w:r>
-        <w:t>Investigation of Approaches In Safety – Critical Systems</w:t>
-      </w:r>
-    </w:p>
-    <w:p>
-      <w:pPr>
-        <w:ind w:left="720" w:firstLine="720"/>
-        <w:rPr>
-          <w:b/>
-          <w:sz w:val="36"/>
-        </w:rPr>
-      </w:pPr>
-      <w:r>
-        <w:rPr>
-          <w:b/>
-          <w:sz w:val="36"/>
-        </w:rPr>
-        <w:t>Abstract</w:t>
-      </w:r>
-    </w:p>
-    <w:p>
-      <w:r>
-        <w:t>Supply brief overview on what the Project is about, t</w:t>
-      </w:r>
-      <w:r>
-        <w:t>alk about Spark, Spec#, Checked</w:t>
-      </w:r>
-      <w:r>
-        <w:t>C, SCJ ect..</w:t>
-      </w:r>
-    </w:p>
-    <w:p>
-      <w:pPr>
-        <w:ind w:left="720" w:firstLine="720"/>
-        <w:rPr>
-          <w:b/>
-          <w:sz w:val="36"/>
-        </w:rPr>
-      </w:pPr>
-      <w:r>
-        <w:rPr>
-          <w:b/>
-          <w:sz w:val="36"/>
-        </w:rPr>
-        <w:t>Declaration</w:t>
-      </w:r>
-    </w:p>
-    <w:p>
-      <w:r>
-        <w:t>I declare that this doc  rep my own work except where otherwise stated.</w:t>
-      </w:r>
-    </w:p>
-    <w:p>
-      <w:pPr>
-        <w:ind w:left="720" w:firstLine="720"/>
-        <w:rPr>
-          <w:b/>
-          <w:sz w:val="36"/>
-        </w:rPr>
-      </w:pPr>
-      <w:r>
-        <w:rPr>
-          <w:b/>
-          <w:sz w:val="36"/>
-        </w:rPr>
-        <w:t>Acknowledgments</w:t>
-      </w:r>
-    </w:p>
-    <w:p>
-      <w:r>
-        <w:t>Thank Steve for his help in the project.</w:t>
-      </w:r>
-    </w:p>
-    <w:p>
-      <w:pPr>
-        <w:ind w:left="720" w:firstLine="720"/>
-        <w:rPr>
-          <w:b/>
-          <w:sz w:val="32"/>
-        </w:rPr>
-      </w:pPr>
-    </w:p>
-    <w:p>
-      <w:pPr>
-        <w:ind w:left="720" w:firstLine="720"/>
-        <w:rPr>
-          <w:b/>
-          <w:sz w:val="32"/>
-        </w:rPr>
-      </w:pPr>
-    </w:p>
-    <w:p>
-      <w:pPr>
-        <w:ind w:left="720" w:firstLine="720"/>
-        <w:rPr>
-          <w:b/>
-          <w:sz w:val="32"/>
-        </w:rPr>
-      </w:pPr>
-    </w:p>
-    <w:p>
-      <w:pPr>
-        <w:ind w:left="720" w:firstLine="720"/>
-        <w:rPr>
-          <w:b/>
-          <w:sz w:val="32"/>
-        </w:rPr>
-      </w:pPr>
-    </w:p>
-    <w:p>
-      <w:pPr>
-        <w:ind w:left="720" w:firstLine="720"/>
-        <w:rPr>
-          <w:b/>
-          <w:sz w:val="32"/>
-        </w:rPr>
-      </w:pPr>
-    </w:p>
-    <w:p>
-      <w:pPr>
-        <w:ind w:left="720" w:firstLine="720"/>
-        <w:rPr>
-          <w:b/>
-          <w:sz w:val="32"/>
-        </w:rPr>
-      </w:pPr>
-    </w:p>
-    <w:p>
-      <w:pPr>
-        <w:ind w:left="720" w:firstLine="720"/>
-        <w:rPr>
-          <w:b/>
-          <w:sz w:val="32"/>
-        </w:rPr>
-      </w:pPr>
-    </w:p>
-    <w:p>
-      <w:pPr>
-        <w:ind w:left="720" w:firstLine="720"/>
-        <w:rPr>
-          <w:b/>
-          <w:sz w:val="32"/>
-        </w:rPr>
-      </w:pPr>
-    </w:p>
-    <w:p>
-      <w:pPr>
-        <w:ind w:left="720" w:firstLine="720"/>
-        <w:rPr>
-          <w:b/>
-          <w:sz w:val="32"/>
-        </w:rPr>
-      </w:pPr>
-    </w:p>
-    <w:p>
-      <w:pPr>
-        <w:ind w:left="720" w:firstLine="720"/>
-        <w:rPr>
-          <w:b/>
-          <w:sz w:val="32"/>
-        </w:rPr>
-      </w:pPr>
-    </w:p>
-    <w:p>
-      <w:pPr>
-        <w:ind w:left="720" w:firstLine="720"/>
-        <w:rPr>
-          <w:b/>
-          <w:sz w:val="32"/>
-        </w:rPr>
-      </w:pPr>
-    </w:p>
-    <w:p>
-      <w:pPr>
-        <w:ind w:left="720" w:firstLine="720"/>
-        <w:rPr>
-          <w:b/>
-          <w:sz w:val="32"/>
-        </w:rPr>
-      </w:pPr>
-    </w:p>
-    <w:p>
-      <w:pPr>
-        <w:ind w:left="720" w:firstLine="720"/>
-        <w:rPr>
-          <w:b/>
-          <w:sz w:val="32"/>
-        </w:rPr>
-      </w:pPr>
-    </w:p>
-    <w:p>
-      <w:pPr>
-        <w:rPr>
-          <w:b/>
-          <w:sz w:val="32"/>
-        </w:rPr>
-      </w:pPr>
-    </w:p>
-    <w:p>
-      <w:pPr>
-        <w:rPr>
-          <w:b/>
-          <w:sz w:val="32"/>
-        </w:rPr>
-      </w:pPr>
-    </w:p>
-    <w:p>
-      <w:pPr>
-        <w:rPr>
-          <w:b/>
-          <w:sz w:val="32"/>
-        </w:rPr>
-      </w:pPr>
-    </w:p>
-    <w:p>
-      <w:pPr>
-        <w:ind w:left="720" w:firstLine="720"/>
-        <w:rPr>
-          <w:b/>
-          <w:sz w:val="32"/>
-        </w:rPr>
-      </w:pPr>
-      <w:r>
-        <w:rPr>
-          <w:b/>
-          <w:sz w:val="32"/>
-        </w:rPr>
-        <w:lastRenderedPageBreak/>
+        <w:rPr>
+          <w:b/>
+          <w:sz w:val="32"/>
+        </w:rPr>
+      </w:pPr>
+      <w:r>
+        <w:rPr>
+          <w:b/>
+          <w:sz w:val="32"/>
+        </w:rPr>
         <w:t xml:space="preserve">Chapter 1 </w:t>
       </w:r>
       <w:r>
@@ -1077,7 +842,21 @@
         <w:rPr>
           <w:sz w:val="32"/>
         </w:rPr>
-        <w:t xml:space="preserve">in ada </w:t>
+        <w:t xml:space="preserve">in </w:t>
+      </w:r>
+      <w:proofErr w:type="spellStart"/>
+      <w:r>
+        <w:rPr>
+          <w:sz w:val="32"/>
+        </w:rPr>
+        <w:t>ada</w:t>
+      </w:r>
+      <w:proofErr w:type="spellEnd"/>
+      <w:r>
+        <w:rPr>
+          <w:sz w:val="32"/>
+        </w:rPr>
+        <w:t xml:space="preserve"> </w:t>
       </w:r>
     </w:p>
     <w:p>
@@ -1347,13 +1126,6 @@
           <w:sz w:val="32"/>
         </w:rPr>
       </w:pPr>
-      <w:r>
-        <w:rPr>
-          <w:b/>
-          <w:sz w:val="32"/>
-        </w:rPr>
-        <w:t>s</w:t>
-      </w:r>
     </w:p>
     <w:p>
       <w:pPr>
@@ -1415,7 +1187,7 @@
       <w:r>
         <w:t xml:space="preserve"> </w:t>
       </w:r>
-      <w:hyperlink r:id="rId7" w:history="1">
+      <w:hyperlink r:id="rId8" w:history="1">
         <w:r>
           <w:rPr>
             <w:rStyle w:val="Hyperlink"/>
@@ -1425,7 +1197,7 @@
       </w:hyperlink>
     </w:p>
     <w:p>
-      <w:hyperlink r:id="rId8" w:history="1">
+      <w:hyperlink r:id="rId9" w:history="1">
         <w:r>
           <w:rPr>
             <w:rStyle w:val="Hyperlink"/>
@@ -1509,7 +1281,6 @@
       </w:r>
     </w:p>
     <w:p/>
-    <w:p/>
     <w:p>
       <w:pPr>
         <w:pStyle w:val="Heading1"/>
@@ -1520,6 +1291,7 @@
         <w:ind w:left="840" w:hanging="480"/>
       </w:pPr>
       <w:r>
+        <w:lastRenderedPageBreak/>
         <w:t>Project Aims</w:t>
       </w:r>
     </w:p>
@@ -2011,24 +1783,24 @@
         <w:ind w:left="1080"/>
       </w:pPr>
       <w:r>
+        <w:t>I can also make some assumptions on usability by comparing the code to Java in which my opinion is easie</w:t>
+      </w:r>
+      <w:r>
+        <w:t xml:space="preserve">r language to generate good code, and easier to write in. </w:t>
+      </w:r>
+    </w:p>
+    <w:p>
+      <w:pPr>
+        <w:pStyle w:val="Heading1"/>
+        <w:rPr>
+          <w:sz w:val="28"/>
+        </w:rPr>
+      </w:pPr>
+      <w:r>
+        <w:rPr>
+          <w:sz w:val="28"/>
+        </w:rPr>
         <w:lastRenderedPageBreak/>
-        <w:t>I can also make some assumptions on usability by comparing the code to Java in which my opinion is easie</w:t>
-      </w:r>
-      <w:r>
-        <w:t xml:space="preserve">r language to generate good code, and easier to write in. </w:t>
-      </w:r>
-    </w:p>
-    <w:p>
-      <w:pPr>
-        <w:pStyle w:val="Heading1"/>
-        <w:rPr>
-          <w:sz w:val="28"/>
-        </w:rPr>
-      </w:pPr>
-      <w:r>
-        <w:rPr>
-          <w:sz w:val="28"/>
-        </w:rPr>
         <w:t xml:space="preserve">2.2 </w:t>
       </w:r>
       <w:r>
@@ -2349,7 +2121,6 @@
         </w:numPr>
       </w:pPr>
       <w:r>
-        <w:lastRenderedPageBreak/>
         <w:t xml:space="preserve">Agile development can often result in bad </w:t>
       </w:r>
       <w:r>
@@ -2395,6 +2166,7 @@
         </w:numPr>
       </w:pPr>
       <w:r>
+        <w:lastRenderedPageBreak/>
         <w:t>Patches sho</w:t>
       </w:r>
       <w:r>
@@ -2449,13 +2221,13 @@
         <w:t xml:space="preserve">Waterfall is a planned type of development process, this means that </w:t>
       </w:r>
       <w:r>
-        <w:t xml:space="preserve">all steps before starting </w:t>
-      </w:r>
-      <w:r>
-        <w:t xml:space="preserve">         </w:t>
-      </w:r>
-      <w:r>
-        <w:t>a project are</w:t>
+        <w:t xml:space="preserve">all steps before </w:t>
+      </w:r>
+      <w:r>
+        <w:t>starting a</w:t>
+      </w:r>
+      <w:r>
+        <w:t xml:space="preserve"> project are</w:t>
       </w:r>
       <w:r>
         <w:t xml:space="preserve"> planned and th</w:t>
@@ -2608,26 +2380,6 @@
         <w:t xml:space="preserve"> adding redundancy which is not</w:t>
       </w:r>
     </w:p>
-    <w:p/>
-    <w:p/>
-    <w:p/>
-    <w:p/>
-    <w:p>
-      <w:pPr>
-        <w:ind w:left="720"/>
-      </w:pPr>
-    </w:p>
-    <w:p>
-      <w:pPr>
-        <w:ind w:left="720"/>
-      </w:pPr>
-    </w:p>
-    <w:p>
-      <w:pPr>
-        <w:ind w:left="720"/>
-      </w:pPr>
-    </w:p>
-    <w:p/>
     <w:p>
       <w:pPr>
         <w:pStyle w:val="Heading1"/>
@@ -2640,144 +2392,144 @@
         <w:rPr>
           <w:sz w:val="28"/>
         </w:rPr>
+        <w:t>2.3 Programming Languages used for safety critical systems</w:t>
+      </w:r>
+    </w:p>
+    <w:p/>
+    <w:p>
+      <w:r>
+        <w:t>Programming languages</w:t>
+      </w:r>
+      <w:r>
+        <w:t xml:space="preserve"> can </w:t>
+      </w:r>
+      <w:r>
+        <w:t>vary in Style, storage of Types and</w:t>
+      </w:r>
+      <w:r>
+        <w:t xml:space="preserve"> data manipulation, however</w:t>
+      </w:r>
+      <w:r>
+        <w:t xml:space="preserve"> different languages can affect behaviour </w:t>
+      </w:r>
+      <w:r>
+        <w:t>of systems. For example pointer manipulation</w:t>
+      </w:r>
+      <w:r>
+        <w:t xml:space="preserve"> </w:t>
+      </w:r>
+      <w:r>
+        <w:t>is not allowed in languages such as Ada and Spark.</w:t>
+      </w:r>
+      <w:r>
+        <w:t xml:space="preserve"> T</w:t>
+      </w:r>
+      <w:r>
+        <w:t>h</w:t>
+      </w:r>
+      <w:r>
+        <w:t>is kind of difference should</w:t>
+      </w:r>
+      <w:r>
+        <w:t xml:space="preserve"> be no</w:t>
+      </w:r>
+      <w:r>
+        <w:t>ted before starting development, as it</w:t>
+      </w:r>
+      <w:r>
+        <w:t xml:space="preserve"> can leads to problems later on. </w:t>
+      </w:r>
+    </w:p>
+    <w:p>
+      <w:r>
+        <w:t>For example if your progra</w:t>
+      </w:r>
+      <w:r>
+        <w:t>m is written in full Spark, you can have confidence that your program will be able to be free of errors</w:t>
+      </w:r>
+      <w:r>
+        <w:t xml:space="preserve">, regarding that the parts of the program you have written are not separate </w:t>
+      </w:r>
+      <w:r>
+        <w:t>A</w:t>
+      </w:r>
+      <w:r>
+        <w:t>d</w:t>
+      </w:r>
+      <w:r>
+        <w:t xml:space="preserve">a packages with Spark disabled. </w:t>
+      </w:r>
+    </w:p>
+    <w:p>
+      <w:r>
+        <w:t xml:space="preserve">There are many languages that can be used </w:t>
+      </w:r>
+      <w:r>
+        <w:t>for Safety Critical development, technique speaking you could use any language you wanted to, however certain features of lang</w:t>
+      </w:r>
+      <w:r>
+        <w:t xml:space="preserve">uages make stronger choices. In terms of features the language naturally provide </w:t>
+      </w:r>
+      <w:r>
+        <w:t>and</w:t>
+      </w:r>
+      <w:r>
+        <w:t xml:space="preserve"> some features can be </w:t>
+      </w:r>
+      <w:r>
+        <w:t>used</w:t>
+      </w:r>
+      <w:r>
+        <w:t xml:space="preserve"> to ensure that y</w:t>
+      </w:r>
+      <w:r>
+        <w:t xml:space="preserve">our program will not fail. </w:t>
+      </w:r>
+    </w:p>
+    <w:p>
+      <w:r>
         <w:lastRenderedPageBreak/>
-        <w:t>2.3 Programming Languages used for safety critical systems</w:t>
-      </w:r>
-    </w:p>
-    <w:p/>
-    <w:p>
-      <w:r>
-        <w:t>Programming languages</w:t>
-      </w:r>
-      <w:r>
-        <w:t xml:space="preserve"> can </w:t>
-      </w:r>
-      <w:r>
-        <w:t>vary in Style, storage of Types and</w:t>
-      </w:r>
-      <w:r>
-        <w:t xml:space="preserve"> data manipulation, however</w:t>
-      </w:r>
-      <w:r>
-        <w:t xml:space="preserve"> different languages can affect behaviour </w:t>
-      </w:r>
-      <w:r>
-        <w:t>of systems. For example pointer manipulation</w:t>
+        <w:t>Most software companies would rely of softwa</w:t>
+      </w:r>
+      <w:r>
+        <w:t xml:space="preserve">re checks to be put in the code, this can be beneficial and still are needed regardless of what language you would choose. However, some checks are used due to poorly written code </w:t>
+      </w:r>
+      <w:r>
+        <w:t>and when Safety-Critical systems are developed it would be ideal to write code that you are sure will work and then worry about adding redundancy to the system su</w:t>
+      </w:r>
+      <w:r>
+        <w:t xml:space="preserve">ch as a voter, or system checks. </w:t>
+      </w:r>
+    </w:p>
+    <w:p>
+      <w:r>
+        <w:t xml:space="preserve">Such </w:t>
+      </w:r>
+      <w:r>
+        <w:t>languages</w:t>
+      </w:r>
+      <w:r>
+        <w:t xml:space="preserve"> can provide the answer to reason as to how your progra</w:t>
+      </w:r>
+      <w:r>
+        <w:t xml:space="preserve">m can be made to be error free, such as Checked C, Safety-Critical Java, </w:t>
+      </w:r>
+      <w:r>
+        <w:t xml:space="preserve">Spark and Spec Sharp. All these languages have something in common, they strip away features that may be </w:t>
+      </w:r>
+      <w:r>
+        <w:t>accessible</w:t>
       </w:r>
       <w:r>
         <w:t xml:space="preserve"> </w:t>
       </w:r>
       <w:r>
-        <w:t>is not allowed in languages such as Ada and Spark.</w:t>
-      </w:r>
-      <w:r>
-        <w:t xml:space="preserve"> T</w:t>
-      </w:r>
-      <w:r>
-        <w:t>h</w:t>
-      </w:r>
-      <w:r>
-        <w:t>is kind of difference should</w:t>
-      </w:r>
-      <w:r>
-        <w:t xml:space="preserve"> be no</w:t>
-      </w:r>
-      <w:r>
-        <w:t>ted before starting development, as it</w:t>
-      </w:r>
-      <w:r>
-        <w:t xml:space="preserve"> can leads to problems later on. </w:t>
-      </w:r>
-    </w:p>
-    <w:p>
-      <w:r>
-        <w:t>For example if your progra</w:t>
-      </w:r>
-      <w:r>
-        <w:t>m is written in full Spark, you can have confidence that your program will be able to be free of errors</w:t>
-      </w:r>
-      <w:r>
-        <w:t xml:space="preserve">, regarding that the parts of the program you have written are not separate </w:t>
-      </w:r>
-      <w:r>
-        <w:t>A</w:t>
-      </w:r>
-      <w:r>
-        <w:t>d</w:t>
-      </w:r>
-      <w:r>
-        <w:t xml:space="preserve">a packages with Spark disabled. </w:t>
-      </w:r>
-    </w:p>
-    <w:p>
-      <w:r>
-        <w:t xml:space="preserve">There are many languages that can be used </w:t>
-      </w:r>
-      <w:r>
-        <w:t>for Safety Critical development, technique speaking you could use any language you wanted to, however certain features of lang</w:t>
-      </w:r>
-      <w:r>
-        <w:t xml:space="preserve">uages make stronger choices. In terms of features the language naturally provide </w:t>
-      </w:r>
-      <w:r>
-        <w:t>and</w:t>
-      </w:r>
-      <w:r>
-        <w:t xml:space="preserve"> some features can be </w:t>
-      </w:r>
-      <w:r>
-        <w:t>used</w:t>
-      </w:r>
-      <w:r>
-        <w:t xml:space="preserve"> to ensure that y</w:t>
-      </w:r>
-      <w:r>
-        <w:t xml:space="preserve">our program will not fail. </w:t>
-      </w:r>
-    </w:p>
-    <w:p>
-      <w:r>
-        <w:t>Most software companies would rely of softwa</w:t>
-      </w:r>
-      <w:r>
-        <w:t xml:space="preserve">re checks to be put in the code, this can be beneficial and still are needed regardless of what language you would choose. However, some checks are used due to poorly written code </w:t>
-      </w:r>
-      <w:r>
-        <w:t>and when Safety-Critical systems are developed it would be ideal to write code that you are sure will work and then worry about adding redundancy to the system su</w:t>
-      </w:r>
-      <w:r>
-        <w:t xml:space="preserve">ch as a voter, or system checks. </w:t>
-      </w:r>
-    </w:p>
-    <w:p>
-      <w:r>
-        <w:t xml:space="preserve">Such </w:t>
+        <w:t xml:space="preserve">in full set of the </w:t>
       </w:r>
       <w:r>
         <w:t>languages</w:t>
       </w:r>
       <w:r>
-        <w:t xml:space="preserve"> can provide the answer to reason as to how your progra</w:t>
-      </w:r>
-      <w:r>
-        <w:t xml:space="preserve">m can be made to be error free, such as Checked C, Safety-Critical Java, </w:t>
-      </w:r>
-      <w:r>
-        <w:t xml:space="preserve">Spark and Spec Sharp. All these languages have something in common, they strip away features that may be </w:t>
-      </w:r>
-      <w:r>
-        <w:t>accessible</w:t>
-      </w:r>
-      <w:r>
-        <w:t xml:space="preserve"> </w:t>
-      </w:r>
-      <w:r>
-        <w:t xml:space="preserve">in full set of the </w:t>
-      </w:r>
-      <w:r>
-        <w:t>languages</w:t>
-      </w:r>
-      <w:r>
         <w:t xml:space="preserve"> and hold a</w:t>
       </w:r>
       <w:r>
@@ -2797,15 +2549,6 @@
       </w:r>
       <w:r>
         <w:t xml:space="preserve"> between them which will help me decide what is it that is needed to help develop a program which is free of runtime errors. </w:t>
-      </w:r>
-    </w:p>
-    <w:p/>
-    <w:p>
-      <w:r>
-        <w:t xml:space="preserve"> </w:t>
-      </w:r>
-      <w:r>
-        <w:t xml:space="preserve"> </w:t>
       </w:r>
     </w:p>
     <w:p>
@@ -2830,7 +2573,6 @@
         <w:t xml:space="preserve"> Common Features</w:t>
       </w:r>
     </w:p>
-    <w:p/>
     <w:p>
       <w:pPr>
         <w:rPr>
@@ -2907,19 +2649,156 @@
     </w:p>
     <w:p>
       <w:r>
+        <w:t>The</w:t>
+      </w:r>
+      <w:r>
+        <w:t xml:space="preserve"> Aim of Checked C is to be able to detect these errors before even running or while in execution by letting clients add checks to the program. </w:t>
+      </w:r>
+    </w:p>
+    <w:p>
+      <w:r>
+        <w:t xml:space="preserve">They also address how common it is for programmers to make mistakes using pointers, saying that </w:t>
+      </w:r>
+      <w:r>
+        <w:t>a program reads or writes the wrong data[</w:t>
+      </w:r>
+      <w:r>
+        <w:rPr>
+          <w:color w:val="FF0000"/>
+        </w:rPr>
+        <w:t>https://www.microsoft.com/en-us/research/project/checked-c/</w:t>
+      </w:r>
+      <w:r>
+        <w:t xml:space="preserve">] Which could send the program into an erroneous unrecoverable state for most software </w:t>
+      </w:r>
+      <w:r>
+        <w:t>languages</w:t>
+      </w:r>
+      <w:r>
+        <w:t xml:space="preserve"> such as databases where a program could write data incorrectly and corrupt the s</w:t>
+      </w:r>
+      <w:r>
+        <w:t xml:space="preserve">torage for that data which could be </w:t>
+      </w:r>
+      <w:r>
+        <w:t>an</w:t>
+      </w:r>
+      <w:r>
+        <w:t xml:space="preserve"> important bit of information. </w:t>
+      </w:r>
+      <w:r>
+        <w:t xml:space="preserve">In </w:t>
+      </w:r>
+      <w:r>
+        <w:t>Safety,</w:t>
+      </w:r>
+      <w:r>
+        <w:t xml:space="preserve"> Critical Systems it would depend on how important that information is, if it is important than it could lead to failure, for example a railway when encountering a problem would </w:t>
+      </w:r>
+      <w:r>
+        <w:t>stop would just stop the t</w:t>
+      </w:r>
+      <w:r>
+        <w:t xml:space="preserve">rain, which is the last resort, but a problem such as overflow may cause the program to crash and leave train driver to do all the work. </w:t>
+      </w:r>
+    </w:p>
+    <w:p>
+      <w:r>
+        <w:t xml:space="preserve">They make it better by allowing the client to better describe the </w:t>
+      </w:r>
+      <w:r>
+        <w:t xml:space="preserve">how they want to use the pointers and the range of memory occupied </w:t>
+      </w:r>
+      <w:r>
+        <w:t>by data that pointer points too [</w:t>
+      </w:r>
+      <w:r>
+        <w:rPr>
+          <w:color w:val="FF0000"/>
+        </w:rPr>
+        <w:t>https://www.microsoft.com/en-us/research/project/checked-c/</w:t>
+      </w:r>
+      <w:r>
+        <w:t xml:space="preserve">]. </w:t>
+      </w:r>
+      <w:r>
+        <w:t xml:space="preserve"> </w:t>
+      </w:r>
+      <w:r>
+        <w:t xml:space="preserve">This gives the programmer full power to access blocks of memory safely instead of </w:t>
+      </w:r>
+      <w:r>
+        <w:t>trying their best and hoping that th</w:t>
+      </w:r>
+      <w:r>
+        <w:t xml:space="preserve">e data block is safe to access, and describe </w:t>
+      </w:r>
+      <w:r>
+        <w:t xml:space="preserve">what kind of information is likely to be flowing at that point, like the </w:t>
+      </w:r>
+      <w:r>
+        <w:t>assert</w:t>
+      </w:r>
+      <w:r>
+        <w:t xml:space="preserve"> pragma in spark is allows the user to describe some information and adding checks at that point.</w:t>
+      </w:r>
+      <w:r>
+        <w:t xml:space="preserve"> In checked C it is then checked at runtime to pick </w:t>
+      </w:r>
+      <w:r>
+        <w:t xml:space="preserve">up mistakes caused by the user, if there is a problem it is then addressed such as accessing wrong data, </w:t>
+      </w:r>
+      <w:proofErr w:type="spellStart"/>
+      <w:r>
+        <w:t>Chceked</w:t>
+      </w:r>
+      <w:proofErr w:type="spellEnd"/>
+      <w:r>
+        <w:t xml:space="preserve"> C would then pick this up as the Cl</w:t>
+      </w:r>
+      <w:r>
+        <w:t xml:space="preserve">ient did not want to do this it. It would know this as the user has described what kind of data is expected and where and checked C would tell the user this is incorrect, instead of </w:t>
+      </w:r>
+      <w:r>
+        <w:t>silently</w:t>
+      </w:r>
+      <w:r>
+        <w:t xml:space="preserve"> acting on a dirty read. </w:t>
+      </w:r>
+    </w:p>
+    <w:p>
+      <w:r>
         <w:lastRenderedPageBreak/>
-        <w:t>The</w:t>
-      </w:r>
-      <w:r>
-        <w:t xml:space="preserve"> Aim of Checked C is to be able to detect these errors before even running or while in execution by letting clients add checks to the program. </w:t>
-      </w:r>
-    </w:p>
-    <w:p>
-      <w:r>
-        <w:t xml:space="preserve">They also address how common it is for programmers to make mistakes using pointers, saying that </w:t>
-      </w:r>
-      <w:r>
-        <w:t>a program reads or writes the wrong data[</w:t>
+        <w:t xml:space="preserve">They also add bounds checking, for example when you specify how big a value is in Eclipse and that value goes above a certain amount it will give you and error before being ran. This is all helping </w:t>
+      </w:r>
+      <w:r>
+        <w:t xml:space="preserve">towards a safe Language adding towards static checking. </w:t>
+      </w:r>
+      <w:r>
+        <w:t xml:space="preserve"> </w:t>
+      </w:r>
+    </w:p>
+    <w:p>
+      <w:r>
+        <w:t xml:space="preserve">In the </w:t>
+      </w:r>
+      <w:r>
+        <w:t>document,</w:t>
+      </w:r>
+      <w:r>
+        <w:t xml:space="preserve"> it also compares itself to Java and C# explaining how </w:t>
+      </w:r>
+      <w:r>
+        <w:t>they already have bounds check</w:t>
+      </w:r>
+      <w:r>
+        <w:t>ing which I have already shown, But it pulls itself away from Java saying that these are</w:t>
+      </w:r>
+      <w:r>
+        <w:t xml:space="preserve"> automatically add information and says that Checked C will allow the programmer complete control </w:t>
+      </w:r>
+      <w:r>
+        <w:t>over the needed bounds-checking and how information flows through the program[</w:t>
       </w:r>
       <w:r>
         <w:rPr>
@@ -2928,669 +2807,1585 @@
         <w:t>https://www.microsoft.com/en-us/research/project/checked-c/</w:t>
       </w:r>
       <w:r>
-        <w:t xml:space="preserve">] Which could send the program into an erroneous unrecoverable state for most software </w:t>
-      </w:r>
-      <w:r>
-        <w:t>languages</w:t>
-      </w:r>
-      <w:r>
-        <w:t xml:space="preserve"> such as databases where a program could write data incorrectly and corrupt the s</w:t>
-      </w:r>
-      <w:r>
-        <w:t xml:space="preserve">torage for that data which could be </w:t>
-      </w:r>
-      <w:r>
-        <w:t>an</w:t>
-      </w:r>
-      <w:r>
-        <w:t xml:space="preserve"> important bit of information. </w:t>
-      </w:r>
-      <w:r>
-        <w:t xml:space="preserve">In </w:t>
-      </w:r>
-      <w:r>
-        <w:t>Safety,</w:t>
-      </w:r>
-      <w:r>
-        <w:t xml:space="preserve"> Critical Systems it would depend on how important that information is, if it is important than it could lead to failure, for example a railway when encountering a problem would </w:t>
-      </w:r>
-      <w:r>
-        <w:t>stop would just stop the t</w:t>
-      </w:r>
-      <w:r>
-        <w:t xml:space="preserve">rain, which is the last resort, but a problem such as overflow may cause the program to crash and leave train driver to do all the work. </w:t>
-      </w:r>
-    </w:p>
-    <w:p>
-      <w:r>
-        <w:t xml:space="preserve">They make it better by allowing the client to better describe the </w:t>
-      </w:r>
-      <w:r>
-        <w:t xml:space="preserve">how they want to use the pointers and the range of memory occupied </w:t>
-      </w:r>
-      <w:r>
-        <w:t>by data that pointer points too [</w:t>
+        <w:t xml:space="preserve">]. This suggests the use of </w:t>
+      </w:r>
+      <w:proofErr w:type="spellStart"/>
+      <w:r>
+        <w:t>pre,post</w:t>
+      </w:r>
+      <w:proofErr w:type="spellEnd"/>
+      <w:r>
+        <w:t xml:space="preserve"> and depends contracts just like in Spark although not 100% sure up until release it sounds a lot like it due to explanation of flowing through the program, which is what depends does in spark, but also adding bounds checking such as pre conditions do in Spark.</w:t>
+      </w:r>
+    </w:p>
+    <w:p>
+      <w:pPr>
+        <w:rPr>
+          <w:u w:val="single"/>
+        </w:rPr>
+      </w:pPr>
+      <w:r>
+        <w:rPr>
+          <w:u w:val="single"/>
+        </w:rPr>
+        <w:t>Spec Sharp</w:t>
+      </w:r>
+    </w:p>
+    <w:p>
+      <w:r>
+        <w:t xml:space="preserve">Spec sharp is another version of checked C, but spec sharp has not had </w:t>
+      </w:r>
+      <w:r>
+        <w:t>a major update</w:t>
+      </w:r>
+      <w:r>
+        <w:t xml:space="preserve"> since 2011 which has fallen behind the latest version of Visual Studio, so now people </w:t>
+      </w:r>
+      <w:r>
+        <w:t>must</w:t>
+      </w:r>
+      <w:r>
+        <w:t xml:space="preserve"> install old version of it to get it to work</w:t>
+      </w:r>
+      <w:r>
+        <w:t xml:space="preserve"> and no real documentation or guides on how to install it. It </w:t>
+      </w:r>
+      <w:r>
+        <w:t>is mostly learnt on</w:t>
+      </w:r>
+      <w:r>
+        <w:t xml:space="preserve"> Microsoft</w:t>
+      </w:r>
+      <w:r>
+        <w:t>’s website</w:t>
+      </w:r>
+      <w:r>
+        <w:t xml:space="preserve"> where someone </w:t>
+      </w:r>
+      <w:r>
+        <w:t>has written an</w:t>
+      </w:r>
+      <w:r>
+        <w:t xml:space="preserve"> introduction into learning spec Sharp. </w:t>
+      </w:r>
+    </w:p>
+    <w:p>
+      <w:r>
+        <w:t xml:space="preserve">Spec Sharp builds on how specifications can be enforced dynamically and </w:t>
+      </w:r>
+      <w:r>
+        <w:t>statically [</w:t>
       </w:r>
       <w:r>
         <w:rPr>
           <w:color w:val="FF0000"/>
         </w:rPr>
-        <w:t>https://www.microsoft.com/en-us/research/project/checked-c/</w:t>
+        <w:t>Spec Sharp Ref Page 2</w:t>
       </w:r>
       <w:r>
         <w:t xml:space="preserve">]. </w:t>
       </w:r>
       <w:r>
+        <w:t xml:space="preserve">This is very much like Spark, as Ada </w:t>
+      </w:r>
+      <w:r>
+        <w:t>is</w:t>
+      </w:r>
+      <w:r>
+        <w:t xml:space="preserve"> a spec based language which allows programs to be written </w:t>
+      </w:r>
+      <w:r>
+        <w:t xml:space="preserve">in a way so it </w:t>
+      </w:r>
+      <w:r>
+        <w:t>complies</w:t>
+      </w:r>
+      <w:r>
+        <w:t xml:space="preserve"> with real life specification and </w:t>
+      </w:r>
+      <w:r>
+        <w:t>requirements</w:t>
+      </w:r>
+      <w:r>
+        <w:t xml:space="preserve">. </w:t>
+      </w:r>
+      <w:r>
         <w:t xml:space="preserve"> </w:t>
       </w:r>
       <w:r>
-        <w:t xml:space="preserve">This gives the programmer full power to access blocks of memory safely instead of </w:t>
-      </w:r>
-      <w:r>
-        <w:t>trying their best and hoping that th</w:t>
-      </w:r>
-      <w:r>
-        <w:t xml:space="preserve">e data block is safe to access, and describe </w:t>
-      </w:r>
-      <w:r>
-        <w:t xml:space="preserve">what kind of information is likely to be flowing at that point, like the </w:t>
-      </w:r>
-      <w:r>
-        <w:t>assert</w:t>
-      </w:r>
-      <w:r>
-        <w:t xml:space="preserve"> pragma in spark is allows the user to describe some information and adding checks at that point.</w:t>
-      </w:r>
-      <w:r>
-        <w:t xml:space="preserve"> In checked C it is then checked at runtime to pick </w:t>
-      </w:r>
-      <w:r>
-        <w:t>up mistakes caused by the user, if there is a problem it is then addressed such as accessing wrong data, Chceked C would then pick this up as the Cl</w:t>
-      </w:r>
-      <w:r>
-        <w:t xml:space="preserve">ient did not want to do this it. It would know this as the user has described what kind of data is expected and where and checked C would tell the user this is incorrect, instead of </w:t>
-      </w:r>
-      <w:r>
-        <w:t>silently</w:t>
-      </w:r>
-      <w:r>
-        <w:t xml:space="preserve"> acting on a dirty read. </w:t>
-      </w:r>
-    </w:p>
-    <w:p>
-      <w:r>
-        <w:t xml:space="preserve">They also add bounds checking, for example when you specify how big a value is in Eclipse and that value goes above a certain amount it will give you and error before being ran. This is all helping </w:t>
-      </w:r>
-      <w:r>
-        <w:t xml:space="preserve">towards a safe Language adding towards static checking. </w:t>
+        <w:t>Also,</w:t>
+      </w:r>
+      <w:r>
+        <w:t xml:space="preserve"> it suggests static verification which means that a program can be tested before runtime</w:t>
+      </w:r>
+      <w:r>
+        <w:t xml:space="preserve">. </w:t>
       </w:r>
       <w:r>
         <w:t xml:space="preserve"> </w:t>
       </w:r>
-    </w:p>
-    <w:p>
-      <w:r>
-        <w:t xml:space="preserve">In the </w:t>
-      </w:r>
-      <w:r>
-        <w:t>document,</w:t>
-      </w:r>
-      <w:r>
-        <w:t xml:space="preserve"> it also compares itself to Java and C# explaining how </w:t>
-      </w:r>
-      <w:r>
-        <w:t>they already have bounds check</w:t>
-      </w:r>
-      <w:r>
-        <w:t>ing which I have already shown, But it pulls itself away from Java saying that these are</w:t>
-      </w:r>
-      <w:r>
-        <w:t xml:space="preserve"> automatically add information and says that Checked C will allow the programmer complete control </w:t>
-      </w:r>
-      <w:r>
-        <w:t>over the needed bounds-checking and how information flows through the program[</w:t>
+      <w:r>
+        <w:t xml:space="preserve">It also says it checks that subprograms compile to their specification. </w:t>
+      </w:r>
+    </w:p>
+    <w:p>
+      <w:r>
+        <w:t xml:space="preserve">It states that it performs modular verification, </w:t>
+      </w:r>
+      <w:r>
+        <w:t>which</w:t>
+      </w:r>
+      <w:r>
+        <w:t xml:space="preserve"> means that it can be applied to pieces of a program separately [</w:t>
       </w:r>
       <w:r>
         <w:rPr>
           <w:color w:val="FF0000"/>
         </w:rPr>
-        <w:t>https://www.microsoft.com/en-us/research/project/checked-c/</w:t>
-      </w:r>
-      <w:r>
-        <w:t>]. This suggests the use of pre,post and depends contracts just like in Spark although not 100% sure up until release it sounds a lot like it due to explanation of flowing through the program, which is what depends does in spark, but also adding bounds checking such as pre conditions do in Spark.</w:t>
-      </w:r>
-    </w:p>
-    <w:p/>
-    <w:p>
-      <w:pPr>
-        <w:rPr>
+        <w:t>Spec Sharp Ref Page 2</w:t>
+      </w:r>
+      <w:r>
+        <w:t>].</w:t>
+      </w:r>
+      <w:r>
+        <w:t xml:space="preserve"> </w:t>
+      </w:r>
+      <w:r>
+        <w:t>What it relies on is the fact of state changes in the system, for example an insertion in linked list’s. You would describe how you’</w:t>
+      </w:r>
+      <w:r>
+        <w:t xml:space="preserve">d insert the data into the list and changes made by </w:t>
+      </w:r>
+      <w:r>
+        <w:t>representation</w:t>
+      </w:r>
+      <w:r>
+        <w:t xml:space="preserve"> that in the state of the data structure </w:t>
+      </w:r>
+      <w:proofErr w:type="spellStart"/>
+      <w:r>
+        <w:t>eg</w:t>
+      </w:r>
+      <w:proofErr w:type="spellEnd"/>
+      <w:r>
+        <w:t xml:space="preserve"> updating the value and moving the iterator. </w:t>
+      </w:r>
+    </w:p>
+    <w:p>
+      <w:r>
+        <w:t>It also states how much easier it is to p</w:t>
+      </w:r>
+      <w:r>
+        <w:t xml:space="preserve">rogram from the specification, </w:t>
+      </w:r>
+      <w:r>
+        <w:t xml:space="preserve">verifying the subprograms in accordance to the spec, given that it is written correctly helps C sharp </w:t>
+      </w:r>
+      <w:r>
+        <w:t>verify</w:t>
+      </w:r>
+      <w:r>
+        <w:t xml:space="preserve"> the programs correctness. </w:t>
+      </w:r>
+      <w:r>
+        <w:t xml:space="preserve">Below is a list of features in C# All from the document </w:t>
+      </w:r>
+      <w:r>
+        <w:t>[</w:t>
+      </w:r>
+      <w:r>
+        <w:rPr>
+          <w:color w:val="FF0000"/>
+        </w:rPr>
+        <w:t>Spec Sharp Ref Page 2</w:t>
+      </w:r>
+      <w:r>
+        <w:t xml:space="preserve">]. I will provide a basic description in what </w:t>
+      </w:r>
+      <w:r>
+        <w:t xml:space="preserve">I believe are some of the important aspects to notes in Spec Sharp. </w:t>
+      </w:r>
+    </w:p>
+    <w:p>
+      <w:r>
+        <w:t>Spec Sharp Feature Table Figure 1</w:t>
+      </w:r>
+    </w:p>
+    <w:p>
+      <w:pPr>
+        <w:rPr>
+          <w:sz w:val="20"/>
+          <w:szCs w:val="20"/>
           <w:u w:val="single"/>
         </w:rPr>
       </w:pPr>
-      <w:r>
-        <w:rPr>
-          <w:u w:val="single"/>
-        </w:rPr>
-        <w:t>Spec Sharp</w:t>
-      </w:r>
-    </w:p>
-    <w:p>
-      <w:r>
-        <w:t xml:space="preserve">Spec sharp is another version of checked C, but spec sharp has not had </w:t>
-      </w:r>
-      <w:r>
-        <w:t>a major update</w:t>
-      </w:r>
-      <w:r>
-        <w:t xml:space="preserve"> since 2011 which has fallen behind the latest version of Visual Studio, so now people </w:t>
-      </w:r>
-      <w:r>
-        <w:t>must</w:t>
-      </w:r>
-      <w:r>
-        <w:t xml:space="preserve"> install old version of it to get it to work</w:t>
-      </w:r>
-      <w:r>
-        <w:t xml:space="preserve"> and no real documentation or guides on how to install it. It </w:t>
-      </w:r>
-      <w:r>
-        <w:t>is mostly learnt on</w:t>
-      </w:r>
-      <w:r>
-        <w:t xml:space="preserve"> Microsoft</w:t>
-      </w:r>
-      <w:r>
-        <w:t>’s website</w:t>
-      </w:r>
-      <w:r>
-        <w:t xml:space="preserve"> where someone </w:t>
-      </w:r>
-      <w:r>
-        <w:t>has written an</w:t>
-      </w:r>
-      <w:r>
-        <w:t xml:space="preserve"> introduction into learning spec Sharp. </w:t>
-      </w:r>
-    </w:p>
-    <w:p>
-      <w:r>
-        <w:t xml:space="preserve">Spec Sharp builds on how specifications can be enforced dynamically and </w:t>
-      </w:r>
-      <w:r>
-        <w:t>statically [</w:t>
-      </w:r>
-      <w:r>
-        <w:rPr>
-          <w:color w:val="FF0000"/>
-        </w:rPr>
-        <w:t>Spec Sharp Ref Page 2</w:t>
-      </w:r>
-      <w:r>
-        <w:t xml:space="preserve">]. </w:t>
-      </w:r>
-      <w:r>
-        <w:t xml:space="preserve">This is very much like Spark, as Ada has a spec based language which allows programs to be written </w:t>
-      </w:r>
-      <w:r>
-        <w:t xml:space="preserve">in a way so it </w:t>
-      </w:r>
-      <w:r>
-        <w:t>complies</w:t>
-      </w:r>
-      <w:r>
-        <w:t xml:space="preserve"> with real life specification and </w:t>
-      </w:r>
-      <w:r>
-        <w:t>requirements</w:t>
-      </w:r>
-      <w:r>
-        <w:t xml:space="preserve">. </w:t>
-      </w:r>
-      <w:r>
-        <w:t xml:space="preserve"> </w:t>
-      </w:r>
-      <w:r>
-        <w:t>Also,</w:t>
-      </w:r>
-      <w:r>
-        <w:t xml:space="preserve"> it suggests static verification which means that a program can be tested before runtime</w:t>
-      </w:r>
-      <w:r>
-        <w:t xml:space="preserve">. </w:t>
-      </w:r>
-      <w:r>
-        <w:t xml:space="preserve"> </w:t>
-      </w:r>
-      <w:r>
-        <w:t xml:space="preserve">It also says it checks that subprograms compile to their specification. </w:t>
-      </w:r>
-    </w:p>
-    <w:p>
-      <w:r>
-        <w:lastRenderedPageBreak/>
-        <w:t xml:space="preserve">It states that it performs modular verification, </w:t>
-      </w:r>
-      <w:r>
-        <w:t>which</w:t>
-      </w:r>
-      <w:r>
-        <w:t xml:space="preserve"> means that it can be applied to pieces of a program separately [</w:t>
-      </w:r>
-      <w:r>
-        <w:rPr>
-          <w:color w:val="FF0000"/>
-        </w:rPr>
-        <w:t>Spec Sharp Ref Page 2</w:t>
-      </w:r>
-      <w:r>
-        <w:t>].</w:t>
-      </w:r>
-      <w:r>
-        <w:t xml:space="preserve"> </w:t>
-      </w:r>
-      <w:r>
-        <w:t>What it relies on is the fact of state changes in the system, for example an insertion in linked list’s. You would describe how you’</w:t>
-      </w:r>
-      <w:r>
-        <w:t xml:space="preserve">d insert the data into the list and changes made by </w:t>
-      </w:r>
-      <w:r>
-        <w:t>representation</w:t>
-      </w:r>
-      <w:r>
-        <w:t xml:space="preserve"> that in the state of the data structure eg updating the value and moving the iterator. </w:t>
-      </w:r>
-    </w:p>
-    <w:p>
-      <w:r>
-        <w:t>It also states how much easier it is to p</w:t>
-      </w:r>
-      <w:r>
-        <w:t xml:space="preserve">rogram from the specification, </w:t>
-      </w:r>
-      <w:r>
-        <w:t xml:space="preserve">verifying the subprograms in accordance to the spec, given that it is written correctly helps C sharp </w:t>
-      </w:r>
-      <w:r>
-        <w:t>verify</w:t>
-      </w:r>
-      <w:r>
-        <w:t xml:space="preserve"> the programs correctness. </w:t>
-      </w:r>
-      <w:r>
-        <w:t xml:space="preserve">Below is a list of features in C# All from the document </w:t>
-      </w:r>
-      <w:r>
-        <w:t>[</w:t>
-      </w:r>
-      <w:r>
-        <w:rPr>
-          <w:color w:val="FF0000"/>
-        </w:rPr>
-        <w:t>Spec Sharp Ref Page 2</w:t>
-      </w:r>
-      <w:r>
-        <w:t xml:space="preserve">]. I will provide a basic description in what they do. </w:t>
-      </w:r>
-    </w:p>
-    <w:p>
-      <w:pPr>
-        <w:rPr>
-          <w:u w:val="single"/>
-        </w:rPr>
-      </w:pPr>
-      <w:r>
-        <w:rPr>
-          <w:u w:val="single"/>
-        </w:rPr>
-        <w:t>Spec Sharp Feature Table Figure 1</w:t>
-      </w:r>
     </w:p>
     <w:tbl>
       <w:tblPr>
         <w:tblStyle w:val="TableGrid"/>
-        <w:tblW w:w="11199" w:type="dxa"/>
-        <w:tblInd w:w="-998" w:type="dxa"/>
+        <w:tblW w:w="11624" w:type="dxa"/>
+        <w:tblInd w:w="-1281" w:type="dxa"/>
         <w:tblLook w:val="04A0" w:firstRow="1" w:lastRow="0" w:firstColumn="1" w:lastColumn="0" w:noHBand="0" w:noVBand="1"/>
       </w:tblPr>
       <w:tblGrid>
-        <w:gridCol w:w="5506"/>
-        <w:gridCol w:w="5693"/>
+        <w:gridCol w:w="1060"/>
+        <w:gridCol w:w="10564"/>
       </w:tblGrid>
       <w:tr>
+        <w:trPr>
+          <w:trHeight w:val="232"/>
+        </w:trPr>
         <w:tc>
           <w:tcPr>
-            <w:tcW w:w="5506" w:type="dxa"/>
+            <w:tcW w:w="1060" w:type="dxa"/>
           </w:tcPr>
           <w:p>
-            <w:r>
+            <w:pPr>
+              <w:rPr>
+                <w:sz w:val="20"/>
+                <w:szCs w:val="20"/>
+              </w:rPr>
+            </w:pPr>
+            <w:r>
+              <w:rPr>
+                <w:sz w:val="20"/>
+                <w:szCs w:val="20"/>
+              </w:rPr>
               <w:t xml:space="preserve">Feature </w:t>
             </w:r>
           </w:p>
         </w:tc>
         <w:tc>
           <w:tcPr>
-            <w:tcW w:w="5693" w:type="dxa"/>
+            <w:tcW w:w="10564" w:type="dxa"/>
           </w:tcPr>
           <w:p>
-            <w:r>
+            <w:pPr>
+              <w:rPr>
+                <w:sz w:val="20"/>
+                <w:szCs w:val="20"/>
+              </w:rPr>
+            </w:pPr>
+            <w:r>
+              <w:rPr>
+                <w:sz w:val="20"/>
+                <w:szCs w:val="20"/>
+              </w:rPr>
               <w:t>Description</w:t>
             </w:r>
           </w:p>
         </w:tc>
       </w:tr>
       <w:tr>
+        <w:trPr>
+          <w:trHeight w:val="2456"/>
+        </w:trPr>
         <w:tc>
           <w:tcPr>
-            <w:tcW w:w="5506" w:type="dxa"/>
+            <w:tcW w:w="1060" w:type="dxa"/>
           </w:tcPr>
           <w:p>
-            <w:r>
+            <w:pPr>
+              <w:rPr>
+                <w:sz w:val="20"/>
+                <w:szCs w:val="20"/>
+              </w:rPr>
+            </w:pPr>
+            <w:r>
+              <w:rPr>
+                <w:sz w:val="20"/>
+                <w:szCs w:val="20"/>
+              </w:rPr>
               <w:t>Non-Null Types</w:t>
             </w:r>
           </w:p>
         </w:tc>
         <w:tc>
           <w:tcPr>
-            <w:tcW w:w="5693" w:type="dxa"/>
+            <w:tcW w:w="10564" w:type="dxa"/>
           </w:tcPr>
           <w:p>
-            <w:r>
-              <w:t xml:space="preserve">Uses non-null types and possibly non-null types to distinguish between them, by using the type followed by a question mark eg string?. Includes the String object plus the null. </w:t>
+            <w:pPr>
+              <w:rPr>
+                <w:sz w:val="20"/>
+                <w:szCs w:val="20"/>
+              </w:rPr>
+            </w:pPr>
+            <w:r>
+              <w:rPr>
+                <w:sz w:val="20"/>
+                <w:szCs w:val="20"/>
+              </w:rPr>
+              <w:t xml:space="preserve">Uses non-null types and possibly non-null types to distinguish between them, by using the type followed by a question mark </w:t>
+            </w:r>
+            <w:proofErr w:type="spellStart"/>
+            <w:r>
+              <w:rPr>
+                <w:sz w:val="20"/>
+                <w:szCs w:val="20"/>
+              </w:rPr>
+              <w:t>eg</w:t>
+            </w:r>
+            <w:proofErr w:type="spellEnd"/>
+            <w:r>
+              <w:rPr>
+                <w:sz w:val="20"/>
+                <w:szCs w:val="20"/>
+              </w:rPr>
+              <w:t xml:space="preserve"> string?. Includes the String object plus the null. </w:t>
             </w:r>
           </w:p>
-          <w:p/>
           <w:p>
-            <w:r>
+            <w:pPr>
+              <w:rPr>
+                <w:sz w:val="20"/>
+                <w:szCs w:val="20"/>
+              </w:rPr>
+            </w:pPr>
+          </w:p>
+          <w:p>
+            <w:pPr>
+              <w:rPr>
+                <w:sz w:val="20"/>
+                <w:szCs w:val="20"/>
+              </w:rPr>
+            </w:pPr>
+            <w:r>
+              <w:rPr>
+                <w:sz w:val="20"/>
+                <w:szCs w:val="20"/>
+              </w:rPr>
               <w:t xml:space="preserve">It gives the user a flag message saying that there would be an error when trying to reference an object would could be null when you try to do operations on it. The Type checker for Spec Sharp does this for you, and the only way to fix it is to ensure that the string is initialized to some value other than an null. </w:t>
             </w:r>
           </w:p>
-          <w:p/>
           <w:p>
-            <w:r>
+            <w:pPr>
+              <w:rPr>
+                <w:sz w:val="20"/>
+                <w:szCs w:val="20"/>
+              </w:rPr>
+            </w:pPr>
+          </w:p>
+          <w:p>
+            <w:pPr>
+              <w:rPr>
+                <w:sz w:val="20"/>
+                <w:szCs w:val="20"/>
+              </w:rPr>
+            </w:pPr>
+            <w:r>
+              <w:rPr>
+                <w:sz w:val="20"/>
+                <w:szCs w:val="20"/>
+              </w:rPr>
               <w:t>Or could possibly type cast it to a That type to ensure that string operations can be performed on it, a check is therefore in place to verify this and it will due to the type being the operate type.</w:t>
             </w:r>
           </w:p>
         </w:tc>
       </w:tr>
       <w:tr>
+        <w:trPr>
+          <w:trHeight w:val="3775"/>
+        </w:trPr>
         <w:tc>
           <w:tcPr>
-            <w:tcW w:w="5506" w:type="dxa"/>
+            <w:tcW w:w="1060" w:type="dxa"/>
           </w:tcPr>
           <w:p>
-            <w:r>
+            <w:pPr>
+              <w:rPr>
+                <w:sz w:val="20"/>
+                <w:szCs w:val="20"/>
+              </w:rPr>
+            </w:pPr>
+            <w:r>
+              <w:rPr>
+                <w:sz w:val="20"/>
+                <w:szCs w:val="20"/>
+              </w:rPr>
+              <w:lastRenderedPageBreak/>
               <w:t xml:space="preserve">Method Contracts </w:t>
             </w:r>
           </w:p>
         </w:tc>
         <w:tc>
           <w:tcPr>
-            <w:tcW w:w="5693" w:type="dxa"/>
+            <w:tcW w:w="10564" w:type="dxa"/>
+            <w:tcBorders>
+              <w:bottom w:val="single" w:sz="4" w:space="0" w:color="auto"/>
+            </w:tcBorders>
           </w:tcPr>
           <w:p>
-            <w:r>
+            <w:pPr>
+              <w:rPr>
+                <w:sz w:val="20"/>
+                <w:szCs w:val="20"/>
+              </w:rPr>
+            </w:pPr>
+            <w:r>
+              <w:rPr>
+                <w:sz w:val="20"/>
+                <w:szCs w:val="20"/>
+              </w:rPr>
               <w:t xml:space="preserve">Contracts are very common in these types of languages. </w:t>
             </w:r>
           </w:p>
-          <w:p/>
           <w:p>
-            <w:r>
-              <w:t xml:space="preserve">These specify what kinds of bounds are allowed in an entry point of a subprogram and the expect bounds of outputs, just like pre’s and posts. These are written in the specs of a spec sharp program. Contract means that if the correct </w:t>
-            </w:r>
-            <w:r>
+            <w:pPr>
+              <w:rPr>
+                <w:sz w:val="20"/>
+                <w:szCs w:val="20"/>
+              </w:rPr>
+            </w:pPr>
+          </w:p>
+          <w:p>
+            <w:pPr>
+              <w:rPr>
+                <w:sz w:val="20"/>
+                <w:szCs w:val="20"/>
+              </w:rPr>
+            </w:pPr>
+            <w:r>
+              <w:rPr>
+                <w:sz w:val="20"/>
+                <w:szCs w:val="20"/>
+              </w:rPr>
+              <w:t xml:space="preserve">These specify what kinds of bounds are allowed in an entry point of a subprogram and the expect bounds of outputs, just like </w:t>
+            </w:r>
+            <w:proofErr w:type="spellStart"/>
+            <w:r>
+              <w:rPr>
+                <w:sz w:val="20"/>
+                <w:szCs w:val="20"/>
+              </w:rPr>
+              <w:t>pre’s</w:t>
+            </w:r>
+            <w:proofErr w:type="spellEnd"/>
+            <w:r>
+              <w:rPr>
+                <w:sz w:val="20"/>
+                <w:szCs w:val="20"/>
+              </w:rPr>
+              <w:t xml:space="preserve"> and posts. These are written in the specs of a spec sharp program. Contract means that if the correct </w:t>
+            </w:r>
+            <w:r>
+              <w:rPr>
+                <w:sz w:val="20"/>
+                <w:szCs w:val="20"/>
+              </w:rPr>
               <w:t>pre</w:t>
             </w:r>
             <w:r>
+              <w:rPr>
+                <w:sz w:val="20"/>
+                <w:szCs w:val="20"/>
+              </w:rPr>
               <w:t>condition</w:t>
             </w:r>
             <w:r>
+              <w:rPr>
+                <w:sz w:val="20"/>
+                <w:szCs w:val="20"/>
+              </w:rPr>
               <w:t xml:space="preserve"> is supplied it is guaranteed that the subprogram will pass due to the precondition correct. </w:t>
             </w:r>
           </w:p>
-          <w:p/>
           <w:p>
-            <w:r>
-              <w:t xml:space="preserve">It is worth noting that in the spec you can use the keyword result which would give you reference to the result of the method, which is powerful when adding checks to help the compiler check that it is correct. </w:t>
-            </w:r>
+            <w:pPr>
+              <w:rPr>
+                <w:sz w:val="20"/>
+                <w:szCs w:val="20"/>
+              </w:rPr>
+            </w:pPr>
           </w:p>
-          <w:p/>
           <w:p>
-            <w:r>
-              <w:t xml:space="preserve">The is also construct old which refers to the state before the entry of the method. </w:t>
+            <w:pPr>
+              <w:rPr>
+                <w:sz w:val="20"/>
+                <w:szCs w:val="20"/>
+              </w:rPr>
+            </w:pPr>
+            <w:r>
+              <w:rPr>
+                <w:sz w:val="20"/>
+                <w:szCs w:val="20"/>
+              </w:rPr>
+              <w:t xml:space="preserve">It is worth noting that in the spec you can use the keyword result which would give you reference to the result of the method, which is powerful when adding checks to help the compiler check that it is correct. The is also construct old which refers to the state before the entry of the method. </w:t>
             </w:r>
           </w:p>
-          <w:p/>
           <w:p>
-            <w:r>
+            <w:pPr>
+              <w:rPr>
+                <w:sz w:val="20"/>
+                <w:szCs w:val="20"/>
+              </w:rPr>
+            </w:pPr>
+          </w:p>
+          <w:p>
+            <w:pPr>
+              <w:rPr>
+                <w:sz w:val="20"/>
+                <w:szCs w:val="20"/>
+              </w:rPr>
+            </w:pPr>
+            <w:r>
+              <w:rPr>
+                <w:sz w:val="20"/>
+                <w:szCs w:val="20"/>
+              </w:rPr>
               <w:t xml:space="preserve">Tools used are then checked to see If they match the correct type and be of appropriate type which would be Boolean for </w:t>
             </w:r>
             <w:r>
+              <w:rPr>
+                <w:sz w:val="20"/>
+                <w:szCs w:val="20"/>
+              </w:rPr>
               <w:t>pre</w:t>
             </w:r>
             <w:r>
+              <w:rPr>
+                <w:sz w:val="20"/>
+                <w:szCs w:val="20"/>
+              </w:rPr>
               <w:t>conditions</w:t>
             </w:r>
             <w:r>
-              <w:t xml:space="preserve"> and postconditions. </w:t>
+              <w:rPr>
+                <w:sz w:val="20"/>
+                <w:szCs w:val="20"/>
+              </w:rPr>
+              <w:t xml:space="preserve"> and </w:t>
+            </w:r>
+            <w:r>
+              <w:rPr>
+                <w:sz w:val="20"/>
+                <w:szCs w:val="20"/>
+              </w:rPr>
+              <w:t>post conditions</w:t>
+            </w:r>
+            <w:r>
+              <w:rPr>
+                <w:sz w:val="20"/>
+                <w:szCs w:val="20"/>
+              </w:rPr>
+              <w:t xml:space="preserve">. </w:t>
             </w:r>
           </w:p>
-          <w:p/>
-          <w:p/>
         </w:tc>
       </w:tr>
       <w:tr>
+        <w:trPr>
+          <w:trHeight w:val="1886"/>
+        </w:trPr>
         <w:tc>
           <w:tcPr>
-            <w:tcW w:w="5506" w:type="dxa"/>
+            <w:tcW w:w="1060" w:type="dxa"/>
           </w:tcPr>
           <w:p>
-            <w:r>
-              <w:lastRenderedPageBreak/>
+            <w:pPr>
+              <w:rPr>
+                <w:sz w:val="20"/>
+                <w:szCs w:val="20"/>
+              </w:rPr>
+            </w:pPr>
+            <w:r>
+              <w:rPr>
+                <w:sz w:val="20"/>
+                <w:szCs w:val="20"/>
+              </w:rPr>
               <w:t>Inline Assertions</w:t>
             </w:r>
           </w:p>
         </w:tc>
         <w:tc>
           <w:tcPr>
-            <w:tcW w:w="5693" w:type="dxa"/>
+            <w:tcW w:w="10564" w:type="dxa"/>
           </w:tcPr>
-          <w:p/>
+          <w:p>
+            <w:pPr>
+              <w:rPr>
+                <w:sz w:val="20"/>
+                <w:szCs w:val="20"/>
+              </w:rPr>
+            </w:pPr>
+            <w:r>
+              <w:rPr>
+                <w:sz w:val="20"/>
+                <w:szCs w:val="20"/>
+              </w:rPr>
+              <w:t xml:space="preserve">Assertions give a program a way to describe their code, it is very good at this. Where code such as assertions in Java used to be used in comments to enforce some knowledge of a given program, now it can be used in testing or runtime of a program. </w:t>
+            </w:r>
+          </w:p>
+          <w:p>
+            <w:pPr>
+              <w:rPr>
+                <w:sz w:val="20"/>
+                <w:szCs w:val="20"/>
+              </w:rPr>
+            </w:pPr>
+          </w:p>
+          <w:p>
+            <w:pPr>
+              <w:rPr>
+                <w:sz w:val="20"/>
+                <w:szCs w:val="20"/>
+              </w:rPr>
+            </w:pPr>
+            <w:r>
+              <w:rPr>
+                <w:sz w:val="20"/>
+                <w:szCs w:val="20"/>
+              </w:rPr>
+              <w:t xml:space="preserve">For Spec </w:t>
+            </w:r>
+            <w:r>
+              <w:rPr>
+                <w:sz w:val="20"/>
+                <w:szCs w:val="20"/>
+              </w:rPr>
+              <w:t>Sharp,</w:t>
+            </w:r>
+            <w:r>
+              <w:rPr>
+                <w:sz w:val="20"/>
+                <w:szCs w:val="20"/>
+              </w:rPr>
+              <w:t xml:space="preserve"> it can be used more than that. </w:t>
+            </w:r>
+            <w:r>
+              <w:rPr>
+                <w:sz w:val="20"/>
+                <w:szCs w:val="20"/>
+              </w:rPr>
+              <w:t xml:space="preserve">With </w:t>
+            </w:r>
+            <w:r>
+              <w:rPr>
+                <w:sz w:val="20"/>
+                <w:szCs w:val="20"/>
+              </w:rPr>
+              <w:t>spec,</w:t>
+            </w:r>
+            <w:r>
+              <w:rPr>
+                <w:sz w:val="20"/>
+                <w:szCs w:val="20"/>
+              </w:rPr>
+              <w:t xml:space="preserve"> sharp a condition can be statically checked by the prover. This is </w:t>
+            </w:r>
+            <w:r>
+              <w:rPr>
+                <w:sz w:val="20"/>
+                <w:szCs w:val="20"/>
+              </w:rPr>
+              <w:t>a</w:t>
+            </w:r>
+            <w:r>
+              <w:rPr>
+                <w:sz w:val="20"/>
+                <w:szCs w:val="20"/>
+              </w:rPr>
+              <w:t xml:space="preserve"> </w:t>
+            </w:r>
+            <w:r>
+              <w:rPr>
+                <w:sz w:val="20"/>
+                <w:szCs w:val="20"/>
+              </w:rPr>
+              <w:t>good</w:t>
+            </w:r>
+            <w:r>
+              <w:rPr>
+                <w:sz w:val="20"/>
+                <w:szCs w:val="20"/>
+              </w:rPr>
+              <w:t xml:space="preserve"> feature. Being able to prove a statement about a given program without having to give that statement a range of values is so much easier to be verified rather than using unit testing. You may miss things out with testing where the verifier ensures that no </w:t>
+            </w:r>
+            <w:r>
+              <w:rPr>
+                <w:sz w:val="20"/>
+                <w:szCs w:val="20"/>
+              </w:rPr>
+              <w:t xml:space="preserve">statements </w:t>
+            </w:r>
+            <w:r>
+              <w:rPr>
+                <w:sz w:val="20"/>
+                <w:szCs w:val="20"/>
+              </w:rPr>
+              <w:t xml:space="preserve">are missing. Spec sharp would issue a complaint when an assertion does not hold. </w:t>
+            </w:r>
+          </w:p>
         </w:tc>
       </w:tr>
       <w:tr>
+        <w:trPr>
+          <w:trHeight w:val="1887"/>
+        </w:trPr>
         <w:tc>
           <w:tcPr>
-            <w:tcW w:w="5506" w:type="dxa"/>
+            <w:tcW w:w="1060" w:type="dxa"/>
           </w:tcPr>
-          <w:p/>
+          <w:p>
+            <w:pPr>
+              <w:rPr>
+                <w:sz w:val="20"/>
+                <w:szCs w:val="20"/>
+              </w:rPr>
+            </w:pPr>
+            <w:r>
+              <w:rPr>
+                <w:sz w:val="20"/>
+                <w:szCs w:val="20"/>
+              </w:rPr>
+              <w:t>Loop Invariants</w:t>
+            </w:r>
+            <w:r>
+              <w:rPr>
+                <w:sz w:val="20"/>
+                <w:szCs w:val="20"/>
+              </w:rPr>
+              <w:t xml:space="preserve"> </w:t>
+            </w:r>
+          </w:p>
         </w:tc>
         <w:tc>
           <w:tcPr>
-            <w:tcW w:w="5693" w:type="dxa"/>
+            <w:tcW w:w="10564" w:type="dxa"/>
           </w:tcPr>
-          <w:p/>
+          <w:p>
+            <w:pPr>
+              <w:rPr>
+                <w:sz w:val="20"/>
+                <w:szCs w:val="20"/>
+              </w:rPr>
+            </w:pPr>
+            <w:r>
+              <w:rPr>
+                <w:sz w:val="20"/>
+                <w:szCs w:val="20"/>
+              </w:rPr>
+              <w:t xml:space="preserve">Loop Invariants </w:t>
+            </w:r>
+            <w:r>
+              <w:rPr>
+                <w:sz w:val="20"/>
+                <w:szCs w:val="20"/>
+              </w:rPr>
+              <w:t xml:space="preserve">describe a set of states that the program may be in at the beginning of the loop iteration. </w:t>
+            </w:r>
+          </w:p>
+          <w:p>
+            <w:pPr>
+              <w:rPr>
+                <w:sz w:val="20"/>
+                <w:szCs w:val="20"/>
+              </w:rPr>
+            </w:pPr>
+            <w:r>
+              <w:rPr>
+                <w:sz w:val="20"/>
+                <w:szCs w:val="20"/>
+              </w:rPr>
+              <w:t xml:space="preserve">It specifies some condition that will be true </w:t>
+            </w:r>
+            <w:r>
+              <w:rPr>
+                <w:sz w:val="20"/>
+                <w:szCs w:val="20"/>
+              </w:rPr>
+              <w:t xml:space="preserve">each time on entry to the loop and on each iteration. </w:t>
+            </w:r>
+            <w:r>
+              <w:rPr>
+                <w:sz w:val="20"/>
+                <w:szCs w:val="20"/>
+              </w:rPr>
+              <w:t>The condition must be sufficient</w:t>
+            </w:r>
+            <w:r>
+              <w:rPr>
+                <w:sz w:val="20"/>
+                <w:szCs w:val="20"/>
+              </w:rPr>
+              <w:t xml:space="preserve"> to rule out any invalid states, the spec sharp prove will complain otherwise. </w:t>
+            </w:r>
+            <w:r>
+              <w:rPr>
+                <w:sz w:val="20"/>
+                <w:szCs w:val="20"/>
+              </w:rPr>
+              <w:t xml:space="preserve">The point of check is that it holds on entry and on every new </w:t>
+            </w:r>
+            <w:r>
+              <w:rPr>
+                <w:sz w:val="20"/>
+                <w:szCs w:val="20"/>
+              </w:rPr>
+              <w:t xml:space="preserve">iteration. </w:t>
+            </w:r>
+            <w:r>
+              <w:rPr>
+                <w:sz w:val="20"/>
+                <w:szCs w:val="20"/>
+              </w:rPr>
+              <w:t xml:space="preserve"> </w:t>
+            </w:r>
+            <w:r>
+              <w:rPr>
+                <w:sz w:val="20"/>
+                <w:szCs w:val="20"/>
+              </w:rPr>
+              <w:t xml:space="preserve">The verifier will explore all ways through the loop body to determine what may be assumed to hold after the loop. </w:t>
+            </w:r>
+          </w:p>
+          <w:p>
+            <w:pPr>
+              <w:rPr>
+                <w:sz w:val="20"/>
+                <w:szCs w:val="20"/>
+              </w:rPr>
+            </w:pPr>
+          </w:p>
+          <w:p>
+            <w:pPr>
+              <w:rPr>
+                <w:sz w:val="20"/>
+                <w:szCs w:val="20"/>
+              </w:rPr>
+            </w:pPr>
+            <w:r>
+              <w:rPr>
+                <w:sz w:val="20"/>
+                <w:szCs w:val="20"/>
+              </w:rPr>
+              <w:t xml:space="preserve">The quantifiers such as </w:t>
+            </w:r>
+            <w:proofErr w:type="spellStart"/>
+            <w:r>
+              <w:rPr>
+                <w:sz w:val="20"/>
+                <w:szCs w:val="20"/>
+              </w:rPr>
+              <w:t>forall</w:t>
+            </w:r>
+            <w:proofErr w:type="spellEnd"/>
+            <w:r>
+              <w:rPr>
+                <w:sz w:val="20"/>
+                <w:szCs w:val="20"/>
+              </w:rPr>
+              <w:t xml:space="preserve"> and exists are common for these types of data collections, where in a loop you have one or more executions it is good to make use of </w:t>
+            </w:r>
+            <w:proofErr w:type="spellStart"/>
+            <w:r>
+              <w:rPr>
+                <w:sz w:val="20"/>
+                <w:szCs w:val="20"/>
+              </w:rPr>
+              <w:t>forall</w:t>
+            </w:r>
+            <w:proofErr w:type="spellEnd"/>
+            <w:r>
+              <w:rPr>
+                <w:sz w:val="20"/>
+                <w:szCs w:val="20"/>
+              </w:rPr>
+              <w:t xml:space="preserve"> and exists quantifiers </w:t>
+            </w:r>
+            <w:r>
+              <w:rPr>
+                <w:sz w:val="20"/>
+                <w:szCs w:val="20"/>
+              </w:rPr>
+              <w:t xml:space="preserve">when proving the loop invariant to the post condition. </w:t>
+            </w:r>
+            <w:r>
+              <w:rPr>
+                <w:sz w:val="20"/>
+                <w:szCs w:val="20"/>
+              </w:rPr>
+              <w:t xml:space="preserve"> Important thing to note Spec Sharp does not check for Overflow.</w:t>
+            </w:r>
+          </w:p>
+          <w:p>
+            <w:pPr>
+              <w:rPr>
+                <w:sz w:val="20"/>
+                <w:szCs w:val="20"/>
+              </w:rPr>
+            </w:pPr>
+          </w:p>
+          <w:p>
+            <w:pPr>
+              <w:rPr>
+                <w:sz w:val="20"/>
+                <w:szCs w:val="20"/>
+              </w:rPr>
+            </w:pPr>
+            <w:r>
+              <w:rPr>
+                <w:sz w:val="20"/>
+                <w:szCs w:val="20"/>
+              </w:rPr>
+              <w:t xml:space="preserve"> </w:t>
+            </w:r>
+            <w:r>
+              <w:rPr>
+                <w:sz w:val="20"/>
+                <w:szCs w:val="20"/>
+              </w:rPr>
+              <w:t xml:space="preserve"> </w:t>
+            </w:r>
+          </w:p>
         </w:tc>
       </w:tr>
       <w:tr>
+        <w:trPr>
+          <w:trHeight w:val="232"/>
+        </w:trPr>
         <w:tc>
           <w:tcPr>
-            <w:tcW w:w="5506" w:type="dxa"/>
+            <w:tcW w:w="1060" w:type="dxa"/>
           </w:tcPr>
-          <w:p/>
+          <w:p>
+            <w:pPr>
+              <w:rPr>
+                <w:sz w:val="20"/>
+                <w:szCs w:val="20"/>
+              </w:rPr>
+            </w:pPr>
+            <w:r>
+              <w:rPr>
+                <w:sz w:val="20"/>
+                <w:szCs w:val="20"/>
+              </w:rPr>
+              <w:t xml:space="preserve">Object Invariants </w:t>
+            </w:r>
+          </w:p>
         </w:tc>
         <w:tc>
           <w:tcPr>
-            <w:tcW w:w="5693" w:type="dxa"/>
+            <w:tcW w:w="10564" w:type="dxa"/>
+            <w:shd w:val="clear" w:color="auto" w:fill="FFFFFF" w:themeFill="background1"/>
           </w:tcPr>
-          <w:p/>
+          <w:p>
+            <w:pPr>
+              <w:rPr>
+                <w:sz w:val="20"/>
+                <w:szCs w:val="20"/>
+              </w:rPr>
+            </w:pPr>
+            <w:r>
+              <w:rPr>
+                <w:sz w:val="20"/>
+                <w:szCs w:val="20"/>
+              </w:rPr>
+              <w:t xml:space="preserve">Object invariants can limit what kind of values an object may hold. For </w:t>
+            </w:r>
+            <w:r>
+              <w:rPr>
+                <w:sz w:val="20"/>
+                <w:szCs w:val="20"/>
+              </w:rPr>
+              <w:t>example,</w:t>
+            </w:r>
+            <w:r>
+              <w:rPr>
+                <w:sz w:val="20"/>
+                <w:szCs w:val="20"/>
+              </w:rPr>
+              <w:t xml:space="preserve"> may be a case where object</w:t>
+            </w:r>
+            <w:r>
+              <w:rPr>
+                <w:sz w:val="20"/>
+                <w:szCs w:val="20"/>
+              </w:rPr>
+              <w:t xml:space="preserve">s may take values from </w:t>
+            </w:r>
+            <w:r>
+              <w:rPr>
+                <w:sz w:val="20"/>
+                <w:szCs w:val="20"/>
+              </w:rPr>
+              <w:t>0 to 10.</w:t>
+            </w:r>
+            <w:r>
+              <w:rPr>
+                <w:sz w:val="20"/>
+                <w:szCs w:val="20"/>
+              </w:rPr>
+              <w:t xml:space="preserve"> could be</w:t>
+            </w:r>
+            <w:r>
+              <w:rPr>
+                <w:sz w:val="20"/>
+                <w:szCs w:val="20"/>
+              </w:rPr>
+              <w:t xml:space="preserve"> used in</w:t>
+            </w:r>
+            <w:r>
+              <w:rPr>
+                <w:sz w:val="20"/>
+                <w:szCs w:val="20"/>
+              </w:rPr>
+              <w:t xml:space="preserve"> cases where </w:t>
+            </w:r>
+            <w:r>
+              <w:rPr>
+                <w:sz w:val="20"/>
+                <w:szCs w:val="20"/>
+              </w:rPr>
+              <w:t xml:space="preserve">Invariants </w:t>
+            </w:r>
+            <w:r>
+              <w:rPr>
+                <w:sz w:val="20"/>
+                <w:szCs w:val="20"/>
+              </w:rPr>
+              <w:t>n</w:t>
+            </w:r>
+            <w:r>
+              <w:rPr>
+                <w:sz w:val="20"/>
+                <w:szCs w:val="20"/>
+              </w:rPr>
+              <w:t xml:space="preserve">eed to hold on 1 or more objects at the same time. </w:t>
+            </w:r>
+            <w:proofErr w:type="spellStart"/>
+            <w:r>
+              <w:rPr>
+                <w:sz w:val="20"/>
+                <w:szCs w:val="20"/>
+              </w:rPr>
+              <w:t>Eg</w:t>
+            </w:r>
+            <w:proofErr w:type="spellEnd"/>
+            <w:r>
+              <w:rPr>
+                <w:sz w:val="20"/>
+                <w:szCs w:val="20"/>
+              </w:rPr>
+              <w:t xml:space="preserve"> when a value is less than 0 then the other object must contain a certain value.</w:t>
+            </w:r>
+            <w:r>
+              <w:rPr>
+                <w:sz w:val="20"/>
+                <w:szCs w:val="20"/>
+              </w:rPr>
+              <w:t xml:space="preserve"> </w:t>
+            </w:r>
+          </w:p>
+          <w:p>
+            <w:pPr>
+              <w:rPr>
+                <w:sz w:val="20"/>
+                <w:szCs w:val="20"/>
+              </w:rPr>
+            </w:pPr>
+          </w:p>
+          <w:p>
+            <w:pPr>
+              <w:rPr>
+                <w:sz w:val="20"/>
+                <w:szCs w:val="20"/>
+              </w:rPr>
+            </w:pPr>
+            <w:r>
+              <w:rPr>
+                <w:sz w:val="20"/>
+                <w:szCs w:val="20"/>
+              </w:rPr>
+              <w:t xml:space="preserve">The Spec Sharp verifier will see this and make sure they’re </w:t>
+            </w:r>
+            <w:r>
+              <w:rPr>
+                <w:sz w:val="20"/>
+                <w:szCs w:val="20"/>
+              </w:rPr>
+              <w:t>alw</w:t>
+            </w:r>
+            <w:r>
+              <w:rPr>
+                <w:sz w:val="20"/>
+                <w:szCs w:val="20"/>
+              </w:rPr>
+              <w:t>ays in line and validate checks.</w:t>
+            </w:r>
+            <w:r>
+              <w:rPr>
+                <w:sz w:val="20"/>
+                <w:szCs w:val="20"/>
+              </w:rPr>
+              <w:t xml:space="preserve"> </w:t>
+            </w:r>
+            <w:r>
+              <w:rPr>
+                <w:sz w:val="20"/>
+                <w:szCs w:val="20"/>
+              </w:rPr>
+              <w:t>E</w:t>
+            </w:r>
+            <w:r>
+              <w:rPr>
+                <w:sz w:val="20"/>
+                <w:szCs w:val="20"/>
+              </w:rPr>
+              <w:t xml:space="preserve">xpose blocks are used to ensure that an invariant can be broken within a block without the compiler arguing that the invariant </w:t>
+            </w:r>
+            <w:r>
+              <w:rPr>
+                <w:sz w:val="20"/>
+                <w:szCs w:val="20"/>
+              </w:rPr>
+              <w:t>is broken at that point, they then become mutable objects which are not subject to invariant checking.</w:t>
+            </w:r>
+          </w:p>
         </w:tc>
       </w:tr>
       <w:tr>
+        <w:trPr>
+          <w:trHeight w:val="219"/>
+        </w:trPr>
         <w:tc>
           <w:tcPr>
-            <w:tcW w:w="5506" w:type="dxa"/>
+            <w:tcW w:w="1060" w:type="dxa"/>
           </w:tcPr>
-          <w:p/>
+          <w:p>
+            <w:pPr>
+              <w:rPr>
+                <w:sz w:val="20"/>
+                <w:szCs w:val="20"/>
+              </w:rPr>
+            </w:pPr>
+            <w:r>
+              <w:rPr>
+                <w:sz w:val="20"/>
+                <w:szCs w:val="20"/>
+              </w:rPr>
+              <w:t>Arrays</w:t>
+            </w:r>
+            <w:r>
+              <w:rPr>
+                <w:sz w:val="20"/>
+                <w:szCs w:val="20"/>
+              </w:rPr>
+              <w:t xml:space="preserve"> Non-Null Elements </w:t>
+            </w:r>
+            <w:r>
+              <w:rPr>
+                <w:sz w:val="20"/>
+                <w:szCs w:val="20"/>
+              </w:rPr>
+              <w:t>aa</w:t>
+            </w:r>
+          </w:p>
         </w:tc>
         <w:tc>
           <w:tcPr>
-            <w:tcW w:w="5693" w:type="dxa"/>
+            <w:tcW w:w="10564" w:type="dxa"/>
           </w:tcPr>
-          <w:p/>
-        </w:tc>
-      </w:tr>
-      <w:tr>
-        <w:tc>
-          <w:tcPr>
-            <w:tcW w:w="5506" w:type="dxa"/>
-          </w:tcPr>
-          <w:p/>
-        </w:tc>
-        <w:tc>
-          <w:tcPr>
-            <w:tcW w:w="5693" w:type="dxa"/>
-          </w:tcPr>
-          <w:p/>
-        </w:tc>
-      </w:tr>
-      <w:tr>
-        <w:tc>
-          <w:tcPr>
-            <w:tcW w:w="5506" w:type="dxa"/>
-          </w:tcPr>
-          <w:p/>
-        </w:tc>
-        <w:tc>
-          <w:tcPr>
-            <w:tcW w:w="5693" w:type="dxa"/>
-          </w:tcPr>
-          <w:p/>
-        </w:tc>
-      </w:tr>
-      <w:tr>
-        <w:tc>
-          <w:tcPr>
-            <w:tcW w:w="5506" w:type="dxa"/>
-          </w:tcPr>
-          <w:p/>
-        </w:tc>
-        <w:tc>
-          <w:tcPr>
-            <w:tcW w:w="5693" w:type="dxa"/>
-          </w:tcPr>
-          <w:p/>
-        </w:tc>
-      </w:tr>
-      <w:tr>
-        <w:tc>
-          <w:tcPr>
-            <w:tcW w:w="5506" w:type="dxa"/>
-          </w:tcPr>
-          <w:p/>
-        </w:tc>
-        <w:tc>
-          <w:tcPr>
-            <w:tcW w:w="5693" w:type="dxa"/>
-          </w:tcPr>
-          <w:p/>
-        </w:tc>
-      </w:tr>
-      <w:tr>
-        <w:tc>
-          <w:tcPr>
-            <w:tcW w:w="5506" w:type="dxa"/>
-          </w:tcPr>
-          <w:p/>
-        </w:tc>
-        <w:tc>
-          <w:tcPr>
-            <w:tcW w:w="5693" w:type="dxa"/>
-          </w:tcPr>
-          <w:p/>
-        </w:tc>
-      </w:tr>
-      <w:tr>
-        <w:tc>
-          <w:tcPr>
-            <w:tcW w:w="5506" w:type="dxa"/>
-          </w:tcPr>
-          <w:p/>
-        </w:tc>
-        <w:tc>
-          <w:tcPr>
-            <w:tcW w:w="5693" w:type="dxa"/>
-          </w:tcPr>
-          <w:p/>
-        </w:tc>
-      </w:tr>
-      <w:tr>
-        <w:tc>
-          <w:tcPr>
-            <w:tcW w:w="5506" w:type="dxa"/>
-          </w:tcPr>
-          <w:p/>
-        </w:tc>
-        <w:tc>
-          <w:tcPr>
-            <w:tcW w:w="5693" w:type="dxa"/>
-          </w:tcPr>
-          <w:p/>
-        </w:tc>
-      </w:tr>
-      <w:tr>
-        <w:tc>
-          <w:tcPr>
-            <w:tcW w:w="5506" w:type="dxa"/>
-          </w:tcPr>
-          <w:p/>
-        </w:tc>
-        <w:tc>
-          <w:tcPr>
-            <w:tcW w:w="5693" w:type="dxa"/>
-          </w:tcPr>
-          <w:p/>
-        </w:tc>
-      </w:tr>
-      <w:tr>
-        <w:tc>
-          <w:tcPr>
-            <w:tcW w:w="5506" w:type="dxa"/>
-          </w:tcPr>
-          <w:p/>
-        </w:tc>
-        <w:tc>
-          <w:tcPr>
-            <w:tcW w:w="5693" w:type="dxa"/>
-          </w:tcPr>
-          <w:p/>
+          <w:p>
+            <w:pPr>
+              <w:rPr>
+                <w:sz w:val="20"/>
+                <w:szCs w:val="20"/>
+              </w:rPr>
+            </w:pPr>
+            <w:r>
+              <w:rPr>
+                <w:sz w:val="20"/>
+                <w:szCs w:val="20"/>
+              </w:rPr>
+              <w:t xml:space="preserve">Arrays require special treatment to ensure that the elements you are putting into that array are of the correct type. </w:t>
+            </w:r>
+          </w:p>
+          <w:p>
+            <w:pPr>
+              <w:rPr>
+                <w:sz w:val="20"/>
+                <w:szCs w:val="20"/>
+              </w:rPr>
+            </w:pPr>
+            <w:r>
+              <w:rPr>
+                <w:sz w:val="20"/>
+                <w:szCs w:val="20"/>
+              </w:rPr>
+              <w:t>To</w:t>
+            </w:r>
+            <w:r>
+              <w:rPr>
+                <w:sz w:val="20"/>
+                <w:szCs w:val="20"/>
+              </w:rPr>
+              <w:t xml:space="preserve"> allow spec sharp to correctly verify arrays a proper </w:t>
+            </w:r>
+            <w:r>
+              <w:rPr>
+                <w:sz w:val="20"/>
+                <w:szCs w:val="20"/>
+              </w:rPr>
+              <w:t>pre-condition</w:t>
+            </w:r>
+            <w:r>
+              <w:rPr>
+                <w:sz w:val="20"/>
+                <w:szCs w:val="20"/>
+              </w:rPr>
+              <w:t xml:space="preserve"> needs to be satisfied that only arrays of a certain type are to be accepted. </w:t>
+            </w:r>
+          </w:p>
+          <w:p>
+            <w:pPr>
+              <w:rPr>
+                <w:sz w:val="20"/>
+                <w:szCs w:val="20"/>
+              </w:rPr>
+            </w:pPr>
+          </w:p>
+          <w:p>
+            <w:pPr>
+              <w:rPr>
+                <w:sz w:val="20"/>
+                <w:szCs w:val="20"/>
+              </w:rPr>
+            </w:pPr>
+            <w:r>
+              <w:rPr>
+                <w:sz w:val="20"/>
+                <w:szCs w:val="20"/>
+              </w:rPr>
+              <w:t>Non Null elements means that a</w:t>
+            </w:r>
+            <w:r>
+              <w:rPr>
+                <w:sz w:val="20"/>
+                <w:szCs w:val="20"/>
+              </w:rPr>
+              <w:t>n array could be of the type Person</w:t>
+            </w:r>
+            <w:r>
+              <w:rPr>
+                <w:sz w:val="20"/>
+                <w:szCs w:val="20"/>
+              </w:rPr>
+              <w:t>[] but the actual</w:t>
+            </w:r>
+            <w:r>
+              <w:rPr>
+                <w:sz w:val="20"/>
+                <w:szCs w:val="20"/>
+              </w:rPr>
+              <w:t xml:space="preserve"> </w:t>
+            </w:r>
+            <w:r>
+              <w:rPr>
+                <w:sz w:val="20"/>
+                <w:szCs w:val="20"/>
+              </w:rPr>
+              <w:t xml:space="preserve">elements </w:t>
+            </w:r>
+            <w:r>
+              <w:rPr>
+                <w:sz w:val="20"/>
+                <w:szCs w:val="20"/>
+              </w:rPr>
+              <w:t>could be null insta</w:t>
+            </w:r>
+            <w:r>
+              <w:rPr>
+                <w:sz w:val="20"/>
+                <w:szCs w:val="20"/>
+              </w:rPr>
+              <w:t>nces</w:t>
+            </w:r>
+            <w:r>
+              <w:rPr>
+                <w:sz w:val="20"/>
+                <w:szCs w:val="20"/>
+              </w:rPr>
+              <w:t xml:space="preserve">. </w:t>
+            </w:r>
+            <w:r>
+              <w:rPr>
+                <w:sz w:val="20"/>
+                <w:szCs w:val="20"/>
+              </w:rPr>
+              <w:t xml:space="preserve">The Spec Sharp prover follows the new allocation, the </w:t>
+            </w:r>
+            <w:proofErr w:type="spellStart"/>
+            <w:r>
+              <w:rPr>
+                <w:sz w:val="20"/>
+                <w:szCs w:val="20"/>
+              </w:rPr>
+              <w:t>NonNullType.AssertInitialized</w:t>
+            </w:r>
+            <w:proofErr w:type="spellEnd"/>
+            <w:r>
+              <w:rPr>
+                <w:sz w:val="20"/>
+                <w:szCs w:val="20"/>
+              </w:rPr>
+              <w:t xml:space="preserve"> is used to indicate that the program has completed initialization. </w:t>
+            </w:r>
+            <w:r>
+              <w:rPr>
+                <w:sz w:val="20"/>
+                <w:szCs w:val="20"/>
+              </w:rPr>
+              <w:t xml:space="preserve">Until then the checker will not give the array the declared non-null type until then. </w:t>
+            </w:r>
+            <w:r>
+              <w:rPr>
+                <w:sz w:val="20"/>
+                <w:szCs w:val="20"/>
+              </w:rPr>
+              <w:t xml:space="preserve">It ensures that the Array is initialized </w:t>
+            </w:r>
+            <w:r>
+              <w:rPr>
+                <w:sz w:val="20"/>
+                <w:szCs w:val="20"/>
+              </w:rPr>
+              <w:t xml:space="preserve">properly, in that all elements contain some form of data of that type. </w:t>
+            </w:r>
+          </w:p>
+          <w:p>
+            <w:pPr>
+              <w:rPr>
+                <w:sz w:val="20"/>
+                <w:szCs w:val="20"/>
+              </w:rPr>
+            </w:pPr>
+          </w:p>
+          <w:p>
+            <w:pPr>
+              <w:rPr>
+                <w:sz w:val="20"/>
+                <w:szCs w:val="20"/>
+              </w:rPr>
+            </w:pPr>
+            <w:r>
+              <w:rPr>
+                <w:sz w:val="20"/>
+                <w:szCs w:val="20"/>
+              </w:rPr>
+              <w:t xml:space="preserve">The </w:t>
+            </w:r>
+            <w:proofErr w:type="spellStart"/>
+            <w:r>
+              <w:rPr>
+                <w:sz w:val="20"/>
+                <w:szCs w:val="20"/>
+              </w:rPr>
+              <w:t>NonNullType.AssertInitalized</w:t>
+            </w:r>
+            <w:proofErr w:type="spellEnd"/>
+            <w:r>
+              <w:rPr>
+                <w:sz w:val="20"/>
+                <w:szCs w:val="20"/>
+              </w:rPr>
+              <w:t xml:space="preserve"> can be used to assert tha</w:t>
+            </w:r>
+            <w:r>
+              <w:rPr>
+                <w:sz w:val="20"/>
+                <w:szCs w:val="20"/>
+              </w:rPr>
+              <w:t xml:space="preserve">t the array is of </w:t>
+            </w:r>
+            <w:proofErr w:type="spellStart"/>
+            <w:r>
+              <w:rPr>
+                <w:sz w:val="20"/>
+                <w:szCs w:val="20"/>
+              </w:rPr>
+              <w:t>NonNullTypes</w:t>
+            </w:r>
+            <w:proofErr w:type="spellEnd"/>
+            <w:r>
+              <w:rPr>
+                <w:sz w:val="20"/>
+                <w:szCs w:val="20"/>
+              </w:rPr>
+              <w:t xml:space="preserve"> and then the program verifier can verifier this. It is helpful when the initialization may be done in a sequence instead of at </w:t>
+            </w:r>
+            <w:r>
+              <w:rPr>
+                <w:sz w:val="20"/>
+                <w:szCs w:val="20"/>
+              </w:rPr>
+              <w:t>declaration</w:t>
+            </w:r>
+            <w:r>
+              <w:rPr>
+                <w:sz w:val="20"/>
+                <w:szCs w:val="20"/>
+              </w:rPr>
+              <w:t xml:space="preserve">. </w:t>
+            </w:r>
+          </w:p>
+          <w:p>
+            <w:pPr>
+              <w:rPr>
+                <w:sz w:val="20"/>
+                <w:szCs w:val="20"/>
+              </w:rPr>
+            </w:pPr>
+          </w:p>
+          <w:p>
+            <w:pPr>
+              <w:rPr>
+                <w:sz w:val="20"/>
+                <w:szCs w:val="20"/>
+              </w:rPr>
+            </w:pPr>
+            <w:r>
+              <w:rPr>
+                <w:sz w:val="20"/>
+                <w:szCs w:val="20"/>
+              </w:rPr>
+              <w:t xml:space="preserve">Ensuring that Arrays of Non-Null elements are </w:t>
+            </w:r>
+            <w:r>
+              <w:rPr>
+                <w:sz w:val="20"/>
+                <w:szCs w:val="20"/>
+              </w:rPr>
+              <w:t xml:space="preserve">not </w:t>
+            </w:r>
+            <w:r>
+              <w:rPr>
+                <w:sz w:val="20"/>
+                <w:szCs w:val="20"/>
+              </w:rPr>
+              <w:t xml:space="preserve">accessed later. </w:t>
+            </w:r>
+          </w:p>
+          <w:p>
+            <w:pPr>
+              <w:rPr>
+                <w:sz w:val="20"/>
+                <w:szCs w:val="20"/>
+              </w:rPr>
+            </w:pPr>
+          </w:p>
         </w:tc>
       </w:tr>
     </w:tbl>
     <w:p/>
+    <w:p>
+      <w:pPr>
+        <w:rPr>
+          <w:u w:val="single"/>
+        </w:rPr>
+      </w:pPr>
+      <w:r>
+        <w:rPr>
+          <w:u w:val="single"/>
+        </w:rPr>
+        <w:lastRenderedPageBreak/>
+        <w:t>Safety-Critical Java</w:t>
+      </w:r>
+    </w:p>
+    <w:p>
+      <w:r>
+        <w:t xml:space="preserve">Safety-Critical Java Is not </w:t>
+      </w:r>
+      <w:r>
+        <w:t>yet</w:t>
+      </w:r>
+      <w:r>
+        <w:t xml:space="preserve"> released to the public it is still in the planning stages of development. I will talk about some of the f</w:t>
+      </w:r>
+      <w:r>
+        <w:t xml:space="preserve">eatures they want to introduce to the Java Language. </w:t>
+      </w:r>
+    </w:p>
+    <w:p>
+      <w:r>
+        <w:t xml:space="preserve">Java is one of the most commonly used programming languages up to now. On </w:t>
+      </w:r>
+      <w:proofErr w:type="spellStart"/>
+      <w:r>
+        <w:t>tiobe</w:t>
+      </w:r>
+      <w:proofErr w:type="spellEnd"/>
+      <w:r>
+        <w:t xml:space="preserve"> it is currently the most used Language to </w:t>
+      </w:r>
+      <w:r>
+        <w:t xml:space="preserve">date </w:t>
+      </w:r>
+      <w:r>
+        <w:t>[</w:t>
+      </w:r>
+      <w:r>
+        <w:t xml:space="preserve"> </w:t>
+      </w:r>
+      <w:hyperlink r:id="rId10" w:history="1">
+        <w:r>
+          <w:rPr>
+            <w:rStyle w:val="Hyperlink"/>
+          </w:rPr>
+          <w:t>http://www.tiobe.com/tiobe-index/</w:t>
+        </w:r>
+      </w:hyperlink>
+      <w:r>
+        <w:rPr>
+          <w:color w:val="FF0000"/>
+        </w:rPr>
+        <w:t>]</w:t>
+      </w:r>
+      <w:r>
+        <w:t xml:space="preserve">. From previous use of </w:t>
+      </w:r>
+      <w:r>
+        <w:t>Java,</w:t>
+      </w:r>
+      <w:bookmarkStart w:id="0" w:name="_GoBack"/>
+      <w:bookmarkEnd w:id="0"/>
+      <w:r>
+        <w:t xml:space="preserve"> it is easy to say now having experience from other languages it is a very easy language to learn and write in. With a lot of Plug in’s such as PMD and </w:t>
+      </w:r>
+      <w:proofErr w:type="spellStart"/>
+      <w:r>
+        <w:t>CodeBugs</w:t>
+      </w:r>
+      <w:proofErr w:type="spellEnd"/>
+      <w:r>
+        <w:t xml:space="preserve"> to </w:t>
+      </w:r>
+      <w:r>
+        <w:t xml:space="preserve">enable static analysis of code which I will talk about later. </w:t>
+      </w:r>
+    </w:p>
+    <w:p/>
+    <w:p/>
+    <w:p>
+      <w:pPr>
+        <w:rPr>
+          <w:noProof/>
+          <w:lang w:eastAsia="en-GB"/>
+        </w:rPr>
+      </w:pPr>
+    </w:p>
+    <w:p/>
+    <w:p/>
+    <w:p>
+      <w:r>
+        <w:tab/>
+      </w:r>
+    </w:p>
     <w:p/>
     <w:p/>
     <w:p/>
     <w:p>
       <w:pPr>
-        <w:rPr>
-          <w:noProof/>
-          <w:lang w:eastAsia="en-GB"/>
-        </w:rPr>
-      </w:pPr>
-    </w:p>
-    <w:p/>
-    <w:p/>
-    <w:p>
-      <w:r>
-        <w:tab/>
-      </w:r>
-    </w:p>
-    <w:p/>
-    <w:p/>
-    <w:p/>
-    <w:p>
-      <w:pPr>
         <w:ind w:left="720"/>
       </w:pPr>
     </w:p>
@@ -3605,7 +4400,7 @@
       </w:pPr>
     </w:p>
     <w:sectPr>
-      <w:footerReference w:type="default" r:id="rId9"/>
+      <w:footerReference w:type="default" r:id="rId11"/>
       <w:pgSz w:w="11906" w:h="16838"/>
       <w:pgMar w:top="1440" w:right="1440" w:bottom="1440" w:left="1440" w:header="708" w:footer="708" w:gutter="0"/>
       <w:cols w:space="708"/>
@@ -3676,7 +4471,7 @@
           <w:rPr>
             <w:noProof/>
           </w:rPr>
-          <w:t>2</w:t>
+          <w:t>9</w:t>
         </w:r>
         <w:r>
           <w:rPr>
@@ -4543,7 +5338,6 @@
     <w:lsdException w:name="HTML Sample" w:semiHidden="1" w:unhideWhenUsed="1"/>
     <w:lsdException w:name="HTML Typewriter" w:semiHidden="1" w:unhideWhenUsed="1"/>
     <w:lsdException w:name="HTML Variable" w:semiHidden="1" w:unhideWhenUsed="1"/>
-    <w:lsdException w:name="Normal Table" w:semiHidden="1" w:unhideWhenUsed="1"/>
     <w:lsdException w:name="annotation subject" w:semiHidden="1" w:unhideWhenUsed="1"/>
     <w:lsdException w:name="No List" w:semiHidden="1" w:unhideWhenUsed="1"/>
     <w:lsdException w:name="Outline List 1" w:semiHidden="1" w:unhideWhenUsed="1"/>
@@ -4588,7 +5382,6 @@
     <w:lsdException w:name="Table Professional" w:semiHidden="1" w:unhideWhenUsed="1"/>
     <w:lsdException w:name="Table Subtle 1" w:semiHidden="1" w:unhideWhenUsed="1"/>
     <w:lsdException w:name="Table Subtle 2" w:semiHidden="1" w:unhideWhenUsed="1"/>
-    <w:lsdException w:name="Table Web 1" w:semiHidden="1" w:unhideWhenUsed="1"/>
     <w:lsdException w:name="Table Web 2" w:semiHidden="1" w:unhideWhenUsed="1"/>
     <w:lsdException w:name="Table Web 3" w:semiHidden="1" w:unhideWhenUsed="1"/>
     <w:lsdException w:name="Balloon Text" w:semiHidden="1" w:unhideWhenUsed="1"/>
@@ -4975,6 +5768,18 @@
       </w:tblBorders>
     </w:tblPr>
   </w:style>
+  <w:style w:type="character" w:styleId="Mention">
+    <w:name w:val="Mention"/>
+    <w:basedOn w:val="DefaultParagraphFont"/>
+    <w:uiPriority w:val="99"/>
+    <w:semiHidden/>
+    <w:unhideWhenUsed/>
+    <w:rsid w:val="004451C7"/>
+    <w:rPr>
+      <w:color w:val="2B579A"/>
+      <w:shd w:val="clear" w:color="auto" w:fill="E6E6E6"/>
+    </w:rPr>
+  </w:style>
 </w:styles>
 </file>
 
@@ -5237,4 +6042,16 @@
     </a:ext>
   </a:extLst>
 </a:theme>
+</file>
+
+<file path=customXml/item1.xml><?xml version="1.0" encoding="utf-8"?>
+<b:Sources xmlns:b="http://schemas.openxmlformats.org/officeDocument/2006/bibliography" xmlns="http://schemas.openxmlformats.org/officeDocument/2006/bibliography" SelectedStyle="\APASixthEditionOfficeOnline.xsl" StyleName="APA" Version="6"/>
+</file>
+
+<file path=customXml/itemProps1.xml><?xml version="1.0" encoding="utf-8"?>
+<ds:datastoreItem xmlns:ds="http://schemas.openxmlformats.org/officeDocument/2006/customXml" ds:itemID="{00EA0901-740B-48FD-A70F-7F7E64B3BCAF}">
+  <ds:schemaRefs>
+    <ds:schemaRef ds:uri="http://schemas.openxmlformats.org/officeDocument/2006/bibliography"/>
+  </ds:schemaRefs>
+</ds:datastoreItem>
 </file>
--- a/Disertation Research/Investigation Dis.docx
+++ b/Disertation Research/Investigation Dis.docx
@@ -439,38 +439,23 @@
           <w:tab w:val="left" w:pos="1140"/>
         </w:tabs>
         <w:rPr>
-          <w:sz w:val="32"/>
-        </w:rPr>
-      </w:pPr>
-      <w:r>
-        <w:rPr>
-          <w:sz w:val="32"/>
-        </w:rPr>
-        <w:t>2.3</w:t>
-      </w:r>
-      <w:r>
-        <w:rPr>
-          <w:sz w:val="32"/>
-        </w:rPr>
-        <w:t>.3</w:t>
-      </w:r>
-      <w:r>
-        <w:rPr>
-          <w:sz w:val="32"/>
-        </w:rPr>
-        <w:t xml:space="preserve"> </w:t>
-      </w:r>
-      <w:r>
-        <w:rPr>
-          <w:sz w:val="32"/>
-        </w:rPr>
-        <w:t>What</w:t>
-      </w:r>
-      <w:r>
-        <w:rPr>
-          <w:sz w:val="32"/>
-        </w:rPr>
-        <w:t xml:space="preserve"> are they used for? </w:t>
+          <w:b/>
+          <w:sz w:val="32"/>
+        </w:rPr>
+      </w:pPr>
+      <w:r>
+        <w:rPr>
+          <w:b/>
+          <w:sz w:val="32"/>
+        </w:rPr>
+        <w:t>2.4</w:t>
+      </w:r>
+      <w:r>
+        <w:rPr>
+          <w:b/>
+          <w:sz w:val="32"/>
+        </w:rPr>
+        <w:t xml:space="preserve"> Summary </w:t>
       </w:r>
     </w:p>
     <w:p>
@@ -488,14 +473,14 @@
           <w:b/>
           <w:sz w:val="32"/>
         </w:rPr>
-        <w:t>2.4</w:t>
-      </w:r>
-      <w:r>
-        <w:rPr>
-          <w:b/>
-          <w:sz w:val="32"/>
-        </w:rPr>
-        <w:t xml:space="preserve"> Overview of Safety Critical System </w:t>
+        <w:t xml:space="preserve">Chapter 3 - System Design </w:t>
+      </w:r>
+      <w:r>
+        <w:rPr>
+          <w:b/>
+          <w:sz w:val="32"/>
+        </w:rPr>
+        <w:tab/>
       </w:r>
     </w:p>
     <w:p>
@@ -513,14 +498,21 @@
           <w:b/>
           <w:sz w:val="32"/>
         </w:rPr>
-        <w:t>2.5</w:t>
-      </w:r>
-      <w:r>
-        <w:rPr>
-          <w:b/>
-          <w:sz w:val="32"/>
-        </w:rPr>
-        <w:t xml:space="preserve"> Summary </w:t>
+        <w:t>3</w:t>
+      </w:r>
+      <w:r>
+        <w:rPr>
+          <w:b/>
+          <w:sz w:val="32"/>
+        </w:rPr>
+        <w:t xml:space="preserve">.1 Requirements </w:t>
+      </w:r>
+      <w:r>
+        <w:rPr>
+          <w:b/>
+          <w:sz w:val="32"/>
+        </w:rPr>
+        <w:tab/>
       </w:r>
     </w:p>
     <w:p>
@@ -538,14 +530,21 @@
           <w:b/>
           <w:sz w:val="32"/>
         </w:rPr>
-        <w:t xml:space="preserve">Chapter 3 - System Design </w:t>
-      </w:r>
-      <w:r>
-        <w:rPr>
-          <w:b/>
-          <w:sz w:val="32"/>
-        </w:rPr>
-        <w:tab/>
+        <w:t xml:space="preserve">3.2 </w:t>
+      </w:r>
+      <w:r>
+        <w:rPr>
+          <w:b/>
+          <w:sz w:val="32"/>
+        </w:rPr>
+        <w:t>System Overview</w:t>
+      </w:r>
+      <w:r>
+        <w:rPr>
+          <w:b/>
+          <w:sz w:val="32"/>
+        </w:rPr>
+        <w:t xml:space="preserve"> </w:t>
       </w:r>
     </w:p>
     <w:p>
@@ -554,30 +553,20 @@
           <w:tab w:val="left" w:pos="1140"/>
         </w:tabs>
         <w:rPr>
-          <w:b/>
-          <w:sz w:val="32"/>
-        </w:rPr>
-      </w:pPr>
-      <w:r>
-        <w:rPr>
-          <w:b/>
-          <w:sz w:val="32"/>
-        </w:rPr>
-        <w:t>3</w:t>
-      </w:r>
-      <w:r>
-        <w:rPr>
-          <w:b/>
-          <w:sz w:val="32"/>
-        </w:rPr>
-        <w:t xml:space="preserve">.1 Requirements </w:t>
-      </w:r>
-      <w:r>
-        <w:rPr>
-          <w:b/>
-          <w:sz w:val="32"/>
-        </w:rPr>
-        <w:tab/>
+          <w:sz w:val="32"/>
+        </w:rPr>
+      </w:pPr>
+      <w:r>
+        <w:rPr>
+          <w:sz w:val="32"/>
+        </w:rPr>
+        <w:t xml:space="preserve">3.2.1 </w:t>
+      </w:r>
+      <w:r>
+        <w:rPr>
+          <w:sz w:val="32"/>
+        </w:rPr>
+        <w:t>Description of system</w:t>
       </w:r>
     </w:p>
     <w:p>
@@ -586,30 +575,20 @@
           <w:tab w:val="left" w:pos="1140"/>
         </w:tabs>
         <w:rPr>
-          <w:b/>
-          <w:sz w:val="32"/>
-        </w:rPr>
-      </w:pPr>
-      <w:r>
-        <w:rPr>
-          <w:b/>
-          <w:sz w:val="32"/>
-        </w:rPr>
-        <w:t xml:space="preserve">3.2 </w:t>
-      </w:r>
-      <w:r>
-        <w:rPr>
-          <w:b/>
-          <w:sz w:val="32"/>
-        </w:rPr>
-        <w:t>System Overview</w:t>
-      </w:r>
-      <w:r>
-        <w:rPr>
-          <w:b/>
-          <w:sz w:val="32"/>
-        </w:rPr>
-        <w:t xml:space="preserve"> </w:t>
+          <w:sz w:val="32"/>
+        </w:rPr>
+      </w:pPr>
+      <w:r>
+        <w:rPr>
+          <w:sz w:val="32"/>
+        </w:rPr>
+        <w:t>3.2.2 UML</w:t>
+      </w:r>
+      <w:r>
+        <w:rPr>
+          <w:sz w:val="32"/>
+        </w:rPr>
+        <w:t xml:space="preserve"> Diagram </w:t>
       </w:r>
     </w:p>
     <w:p>
@@ -618,20 +597,16 @@
           <w:tab w:val="left" w:pos="1140"/>
         </w:tabs>
         <w:rPr>
-          <w:sz w:val="32"/>
-        </w:rPr>
-      </w:pPr>
-      <w:r>
-        <w:rPr>
-          <w:sz w:val="32"/>
-        </w:rPr>
-        <w:t xml:space="preserve">3.2.1 </w:t>
-      </w:r>
-      <w:r>
-        <w:rPr>
-          <w:sz w:val="32"/>
-        </w:rPr>
-        <w:t>Description of system</w:t>
+          <w:b/>
+          <w:sz w:val="32"/>
+        </w:rPr>
+      </w:pPr>
+      <w:r>
+        <w:rPr>
+          <w:b/>
+          <w:sz w:val="32"/>
+        </w:rPr>
+        <w:t xml:space="preserve">3.3 Design of Animation </w:t>
       </w:r>
     </w:p>
     <w:p>
@@ -647,13 +622,7 @@
         <w:rPr>
           <w:sz w:val="32"/>
         </w:rPr>
-        <w:t>3.2.2 UML</w:t>
-      </w:r>
-      <w:r>
-        <w:rPr>
-          <w:sz w:val="32"/>
-        </w:rPr>
-        <w:t xml:space="preserve"> Diagram </w:t>
+        <w:t xml:space="preserve">3.3.1 Sketch of Design </w:t>
       </w:r>
     </w:p>
     <w:p>
@@ -662,16 +631,20 @@
           <w:tab w:val="left" w:pos="1140"/>
         </w:tabs>
         <w:rPr>
-          <w:b/>
-          <w:sz w:val="32"/>
-        </w:rPr>
-      </w:pPr>
-      <w:r>
-        <w:rPr>
-          <w:b/>
-          <w:sz w:val="32"/>
-        </w:rPr>
-        <w:t xml:space="preserve">3.3 Design of Animation </w:t>
+          <w:sz w:val="32"/>
+        </w:rPr>
+      </w:pPr>
+      <w:r>
+        <w:rPr>
+          <w:sz w:val="32"/>
+        </w:rPr>
+        <w:t>3.3.2</w:t>
+      </w:r>
+      <w:r>
+        <w:rPr>
+          <w:sz w:val="32"/>
+        </w:rPr>
+        <w:t xml:space="preserve"> Failures in Animation </w:t>
       </w:r>
     </w:p>
     <w:p>
@@ -688,44 +661,6 @@
           <w:sz w:val="32"/>
         </w:rPr>
         <w:lastRenderedPageBreak/>
-        <w:t xml:space="preserve">3.3.1 Sketch of Design </w:t>
-      </w:r>
-    </w:p>
-    <w:p>
-      <w:pPr>
-        <w:tabs>
-          <w:tab w:val="left" w:pos="1140"/>
-        </w:tabs>
-        <w:rPr>
-          <w:sz w:val="32"/>
-        </w:rPr>
-      </w:pPr>
-      <w:r>
-        <w:rPr>
-          <w:sz w:val="32"/>
-        </w:rPr>
-        <w:t>3.3.2</w:t>
-      </w:r>
-      <w:r>
-        <w:rPr>
-          <w:sz w:val="32"/>
-        </w:rPr>
-        <w:t xml:space="preserve"> Failures in Animation </w:t>
-      </w:r>
-    </w:p>
-    <w:p>
-      <w:pPr>
-        <w:tabs>
-          <w:tab w:val="left" w:pos="1140"/>
-        </w:tabs>
-        <w:rPr>
-          <w:sz w:val="32"/>
-        </w:rPr>
-      </w:pPr>
-      <w:r>
-        <w:rPr>
-          <w:sz w:val="32"/>
-        </w:rPr>
         <w:t>3.3.3</w:t>
       </w:r>
       <w:r>
@@ -1136,7 +1071,6 @@
         </w:numPr>
       </w:pPr>
       <w:r>
-        <w:lastRenderedPageBreak/>
         <w:t>Introduction</w:t>
       </w:r>
     </w:p>
@@ -1148,6 +1082,7 @@
     </w:p>
     <w:p>
       <w:r>
+        <w:lastRenderedPageBreak/>
         <w:t xml:space="preserve">A Safety-Critical System is a System in which a failure can result in Losses of millions, it can cost lives and injure people. Such Systems require very careful planning when developing them, some clients of programming languages may stick with such languages as C in developing embedded software. </w:t>
       </w:r>
     </w:p>
@@ -1291,37 +1226,37 @@
         <w:ind w:left="840" w:hanging="480"/>
       </w:pPr>
       <w:r>
+        <w:t>Project Aims</w:t>
+      </w:r>
+    </w:p>
+    <w:p>
+      <w:pPr>
+        <w:rPr>
+          <w:b/>
+          <w:sz w:val="32"/>
+        </w:rPr>
+      </w:pPr>
+      <w:r>
+        <w:rPr>
+          <w:b/>
+          <w:sz w:val="32"/>
+        </w:rPr>
+        <w:t xml:space="preserve">       </w:t>
+      </w:r>
+    </w:p>
+    <w:p>
+      <w:pPr>
+        <w:rPr>
+          <w:b/>
+          <w:sz w:val="32"/>
+        </w:rPr>
+      </w:pPr>
+      <w:r>
+        <w:rPr>
+          <w:b/>
+          <w:sz w:val="32"/>
+        </w:rPr>
         <w:lastRenderedPageBreak/>
-        <w:t>Project Aims</w:t>
-      </w:r>
-    </w:p>
-    <w:p>
-      <w:pPr>
-        <w:rPr>
-          <w:b/>
-          <w:sz w:val="32"/>
-        </w:rPr>
-      </w:pPr>
-      <w:r>
-        <w:rPr>
-          <w:b/>
-          <w:sz w:val="32"/>
-        </w:rPr>
-        <w:t xml:space="preserve">       </w:t>
-      </w:r>
-    </w:p>
-    <w:p>
-      <w:pPr>
-        <w:rPr>
-          <w:b/>
-          <w:sz w:val="32"/>
-        </w:rPr>
-      </w:pPr>
-      <w:r>
-        <w:rPr>
-          <w:b/>
-          <w:sz w:val="32"/>
-        </w:rPr>
         <w:t xml:space="preserve">Aim: </w:t>
       </w:r>
       <w:r>
@@ -3830,21 +3765,7 @@
                 <w:sz w:val="20"/>
                 <w:szCs w:val="20"/>
               </w:rPr>
-              <w:t xml:space="preserve"> cases where </w:t>
-            </w:r>
-            <w:r>
-              <w:rPr>
-                <w:sz w:val="20"/>
-                <w:szCs w:val="20"/>
-              </w:rPr>
-              <w:t xml:space="preserve">Invariants </w:t>
-            </w:r>
-            <w:r>
-              <w:rPr>
-                <w:sz w:val="20"/>
-                <w:szCs w:val="20"/>
-              </w:rPr>
-              <w:t>n</w:t>
+              <w:t xml:space="preserve"> cases where Invariants n</w:t>
             </w:r>
             <w:r>
               <w:rPr>
@@ -3971,14 +3892,7 @@
                 <w:sz w:val="20"/>
                 <w:szCs w:val="20"/>
               </w:rPr>
-              <w:t xml:space="preserve"> Non-Null Elements </w:t>
-            </w:r>
-            <w:r>
-              <w:rPr>
-                <w:sz w:val="20"/>
-                <w:szCs w:val="20"/>
-              </w:rPr>
-              <w:t>aa</w:t>
+              <w:t xml:space="preserve"> Non-Null</w:t>
             </w:r>
           </w:p>
         </w:tc>
@@ -4289,6 +4203,19 @@
           <w:u w:val="single"/>
         </w:rPr>
         <w:lastRenderedPageBreak/>
+        <w:t>Java</w:t>
+      </w:r>
+    </w:p>
+    <w:p>
+      <w:pPr>
+        <w:rPr>
+          <w:u w:val="single"/>
+        </w:rPr>
+      </w:pPr>
+      <w:r>
+        <w:rPr>
+          <w:u w:val="single"/>
+        </w:rPr>
         <w:t>Safety-Critical Java</w:t>
       </w:r>
     </w:p>
@@ -4300,10 +4227,16 @@
         <w:t>yet</w:t>
       </w:r>
       <w:r>
-        <w:t xml:space="preserve"> released to the public it is still in the planning stages of development. I will talk about some of the f</w:t>
-      </w:r>
-      <w:r>
-        <w:t xml:space="preserve">eatures they want to introduce to the Java Language. </w:t>
+        <w:t xml:space="preserve"> released to the public it</w:t>
+      </w:r>
+      <w:r>
+        <w:t xml:space="preserve"> is still in the planning stages</w:t>
+      </w:r>
+      <w:r>
+        <w:t>.</w:t>
+      </w:r>
+      <w:r>
+        <w:t xml:space="preserve"> </w:t>
       </w:r>
     </w:p>
     <w:p>
@@ -4325,43 +4258,370 @@
         <w:t>[</w:t>
       </w:r>
       <w:r>
+        <w:rPr>
+          <w:color w:val="FF0000"/>
+        </w:rPr>
         <w:t xml:space="preserve"> </w:t>
       </w:r>
       <w:hyperlink r:id="rId10" w:history="1">
         <w:r>
           <w:rPr>
             <w:rStyle w:val="Hyperlink"/>
+            <w:color w:val="FF0000"/>
           </w:rPr>
           <w:t>http://www.tiobe.com/tiobe-index/</w:t>
         </w:r>
       </w:hyperlink>
       <w:r>
         <w:rPr>
+          <w:color w:val="000000" w:themeColor="text1"/>
+        </w:rPr>
+        <w:t>]</w:t>
+      </w:r>
+      <w:r>
+        <w:t xml:space="preserve">. From previous use of </w:t>
+      </w:r>
+      <w:r>
+        <w:t>Java,</w:t>
+      </w:r>
+      <w:r>
+        <w:t xml:space="preserve"> it is easy to say now having experience from other languages it is a very easy language to learn and write in. With a lot of Plug in’s such as PMD and </w:t>
+      </w:r>
+      <w:proofErr w:type="spellStart"/>
+      <w:r>
+        <w:t>CodeBugs</w:t>
+      </w:r>
+      <w:proofErr w:type="spellEnd"/>
+      <w:r>
+        <w:t xml:space="preserve"> to </w:t>
+      </w:r>
+      <w:r>
+        <w:t xml:space="preserve">enable static analysis of code which I will talk about later. </w:t>
+      </w:r>
+    </w:p>
+    <w:p>
+      <w:r>
+        <w:t xml:space="preserve">The reason as to why this has been developed is </w:t>
+      </w:r>
+      <w:r>
+        <w:t>to</w:t>
+      </w:r>
+      <w:r>
+        <w:t xml:space="preserve"> address the needs for safety-Critical Software.</w:t>
+      </w:r>
+      <w:r>
+        <w:t xml:space="preserve"> </w:t>
+      </w:r>
+    </w:p>
+    <w:p>
+      <w:r>
+        <w:t xml:space="preserve">Safety-Critical Java </w:t>
+      </w:r>
+      <w:r>
+        <w:t>specification</w:t>
+      </w:r>
+      <w:r>
+        <w:t xml:space="preserve"> states that </w:t>
+      </w:r>
+      <w:r>
+        <w:t>to</w:t>
+      </w:r>
+      <w:r>
+        <w:t xml:space="preserve"> be successful</w:t>
+      </w:r>
+      <w:r>
+        <w:t xml:space="preserve"> that it needs a smaller and highly </w:t>
+      </w:r>
+      <w:r>
+        <w:t>predictable</w:t>
+      </w:r>
+      <w:r>
+        <w:t xml:space="preserve"> set of Java Virtual Machines</w:t>
+      </w:r>
+      <w:r>
+        <w:t xml:space="preserve"> Also states it must exhibit freedom from any exceptions that cannot </w:t>
+      </w:r>
+      <w:r>
+        <w:t>be handled</w:t>
+      </w:r>
+      <w:r>
+        <w:t xml:space="preserve"> </w:t>
+      </w:r>
+      <w:r>
+        <w:t>[</w:t>
+      </w:r>
+      <w:r>
+        <w:rPr>
           <w:color w:val="FF0000"/>
         </w:rPr>
+        <w:t>http://download.oracle.com/otn-pub/jcp/safety_critical-0_94-edr2-spec/scj-EDR2.pdf?AuthParam=1489342923_ee7fd1e36e78cfa2d98455e6552dc194</w:t>
+      </w:r>
+      <w:r>
         <w:t>]</w:t>
       </w:r>
       <w:r>
-        <w:t xml:space="preserve">. From previous use of </w:t>
-      </w:r>
-      <w:r>
-        <w:t>Java,</w:t>
-      </w:r>
-      <w:bookmarkStart w:id="0" w:name="_GoBack"/>
-      <w:bookmarkEnd w:id="0"/>
-      <w:r>
-        <w:t xml:space="preserve"> it is easy to say now having experience from other languages it is a very easy language to learn and write in. With a lot of Plug in’s such as PMD and </w:t>
-      </w:r>
-      <w:proofErr w:type="spellStart"/>
-      <w:r>
-        <w:t>CodeBugs</w:t>
-      </w:r>
-      <w:proofErr w:type="spellEnd"/>
-      <w:r>
-        <w:t xml:space="preserve"> to </w:t>
-      </w:r>
-      <w:r>
-        <w:t xml:space="preserve">enable static analysis of code which I will talk about later. </w:t>
+        <w:t xml:space="preserve">. </w:t>
+      </w:r>
+    </w:p>
+    <w:p>
+      <w:r>
+        <w:t>Figure 2 [</w:t>
+      </w:r>
+      <w:r>
+        <w:rPr>
+          <w:color w:val="FF0000"/>
+        </w:rPr>
+        <w:t>https://en.wikipedia.org/wiki/Java_virtual_machine#/media/File:JvmSpec7.png</w:t>
+      </w:r>
+      <w:r>
+        <w:t>]</w:t>
+      </w:r>
+    </w:p>
+    <w:p>
+      <w:r>
+        <w:rPr>
+          <w:noProof/>
+          <w:lang w:eastAsia="en-GB"/>
+        </w:rPr>
+        <mc:AlternateContent>
+          <mc:Choice Requires="wps">
+            <w:drawing>
+              <wp:anchor distT="45720" distB="45720" distL="114300" distR="114300" simplePos="0" relativeHeight="251659264" behindDoc="1" locked="0" layoutInCell="1" allowOverlap="1">
+                <wp:simplePos x="0" y="0"/>
+                <wp:positionH relativeFrom="column">
+                  <wp:posOffset>3677920</wp:posOffset>
+                </wp:positionH>
+                <wp:positionV relativeFrom="paragraph">
+                  <wp:posOffset>8255</wp:posOffset>
+                </wp:positionV>
+                <wp:extent cx="2279650" cy="2470150"/>
+                <wp:effectExtent l="0" t="0" r="12700" b="25400"/>
+                <wp:wrapSquare wrapText="bothSides"/>
+                <wp:docPr id="217" name="Text Box 2"/>
+                <wp:cNvGraphicFramePr>
+                  <a:graphicFrameLocks xmlns:a="http://schemas.openxmlformats.org/drawingml/2006/main"/>
+                </wp:cNvGraphicFramePr>
+                <a:graphic xmlns:a="http://schemas.openxmlformats.org/drawingml/2006/main">
+                  <a:graphicData uri="http://schemas.microsoft.com/office/word/2010/wordprocessingShape">
+                    <wps:wsp>
+                      <wps:cNvSpPr txBox="1">
+                        <a:spLocks noChangeArrowheads="1"/>
+                      </wps:cNvSpPr>
+                      <wps:spPr bwMode="auto">
+                        <a:xfrm>
+                          <a:off x="0" y="0"/>
+                          <a:ext cx="2279650" cy="2470150"/>
+                        </a:xfrm>
+                        <a:prstGeom prst="rect">
+                          <a:avLst/>
+                        </a:prstGeom>
+                        <a:solidFill>
+                          <a:srgbClr val="FFFFFF"/>
+                        </a:solidFill>
+                        <a:ln w="9525">
+                          <a:solidFill>
+                            <a:srgbClr val="000000"/>
+                          </a:solidFill>
+                          <a:miter lim="800000"/>
+                          <a:headEnd/>
+                          <a:tailEnd/>
+                        </a:ln>
+                      </wps:spPr>
+                      <wps:txbx>
+                        <w:txbxContent>
+                          <w:p>
+                            <w:r>
+                              <w:t xml:space="preserve">The Java Virtual Machine </w:t>
+                            </w:r>
+                            <w:r>
+                              <w:t>Pictured</w:t>
+                            </w:r>
+                            <w:r>
+                              <w:t xml:space="preserve"> Left, </w:t>
+                            </w:r>
+                            <w:r>
+                              <w:t>enables Java to</w:t>
+                            </w:r>
+                            <w:r>
+                              <w:t xml:space="preserve"> run across multiple platforms </w:t>
+                            </w:r>
+                            <w:r>
+                              <w:t>if</w:t>
+                            </w:r>
+                            <w:r>
+                              <w:t xml:space="preserve"> the Java runtime </w:t>
+                            </w:r>
+                            <w:r>
+                              <w:t>environment</w:t>
+                            </w:r>
+                            <w:r>
+                              <w:t xml:space="preserve"> is installed on the machine. </w:t>
+                            </w:r>
+                            <w:r>
+                              <w:t xml:space="preserve">It is an abstract Specification, it also means that Memory </w:t>
+                            </w:r>
+                            <w:r>
+                              <w:t>cannot</w:t>
+                            </w:r>
+                            <w:r>
+                              <w:t xml:space="preserve"> be manipulated as in C. The JVM manages Memory layout for you. </w:t>
+                            </w:r>
+                            <w:r>
+                              <w:t>While this is good, there may be times w</w:t>
+                            </w:r>
+                            <w:r>
+                              <w:t>here you would like to ed</w:t>
+                            </w:r>
+                            <w:r>
+                              <w:t>it Objects in memory as with C</w:t>
+                            </w:r>
+                            <w:r>
+                              <w:t xml:space="preserve"> such as using the free method in C</w:t>
+                            </w:r>
+                            <w:r>
+                              <w:t xml:space="preserve">. </w:t>
+                            </w:r>
+                          </w:p>
+                        </w:txbxContent>
+                      </wps:txbx>
+                      <wps:bodyPr rot="0" vert="horz" wrap="square" lIns="91440" tIns="45720" rIns="91440" bIns="45720" anchor="t" anchorCtr="0">
+                        <a:noAutofit/>
+                      </wps:bodyPr>
+                    </wps:wsp>
+                  </a:graphicData>
+                </a:graphic>
+                <wp14:sizeRelH relativeFrom="margin">
+                  <wp14:pctWidth>40000</wp14:pctWidth>
+                </wp14:sizeRelH>
+                <wp14:sizeRelV relativeFrom="margin">
+                  <wp14:pctHeight>0</wp14:pctHeight>
+                </wp14:sizeRelV>
+              </wp:anchor>
+            </w:drawing>
+          </mc:Choice>
+          <mc:Fallback>
+            <w:pict>
+              <v:shapetype id="_x0000_t202" coordsize="21600,21600" o:spt="202" path="m,l,21600r21600,l21600,xe">
+                <v:stroke joinstyle="miter"/>
+                <v:path gradientshapeok="t" o:connecttype="rect"/>
+              </v:shapetype>
+              <v:shape id="Text Box 2" o:spid="_x0000_s1026" type="#_x0000_t202" style="position:absolute;margin-left:289.6pt;margin-top:.65pt;width:179.5pt;height:194.5pt;z-index:-251657216;visibility:visible;mso-wrap-style:square;mso-width-percent:400;mso-height-percent:0;mso-wrap-distance-left:9pt;mso-wrap-distance-top:3.6pt;mso-wrap-distance-right:9pt;mso-wrap-distance-bottom:3.6pt;mso-position-horizontal:absolute;mso-position-horizontal-relative:text;mso-position-vertical:absolute;mso-position-vertical-relative:text;mso-width-percent:400;mso-height-percent:0;mso-width-relative:margin;mso-height-relative:margin;v-text-anchor:top" o:gfxdata="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">
+                <v:textbox>
+                  <w:txbxContent>
+                    <w:p>
+                      <w:r>
+                        <w:t xml:space="preserve">The Java Virtual Machine </w:t>
+                      </w:r>
+                      <w:r>
+                        <w:t>Pictured</w:t>
+                      </w:r>
+                      <w:r>
+                        <w:t xml:space="preserve"> Left, </w:t>
+                      </w:r>
+                      <w:r>
+                        <w:t>enables Java to</w:t>
+                      </w:r>
+                      <w:r>
+                        <w:t xml:space="preserve"> run across multiple platforms </w:t>
+                      </w:r>
+                      <w:r>
+                        <w:t>if</w:t>
+                      </w:r>
+                      <w:r>
+                        <w:t xml:space="preserve"> the Java runtime </w:t>
+                      </w:r>
+                      <w:r>
+                        <w:t>environment</w:t>
+                      </w:r>
+                      <w:r>
+                        <w:t xml:space="preserve"> is installed on the machine. </w:t>
+                      </w:r>
+                      <w:r>
+                        <w:t xml:space="preserve">It is an abstract Specification, it also means that Memory </w:t>
+                      </w:r>
+                      <w:r>
+                        <w:t>cannot</w:t>
+                      </w:r>
+                      <w:r>
+                        <w:t xml:space="preserve"> be manipulated as in C. The JVM manages Memory layout for you. </w:t>
+                      </w:r>
+                      <w:r>
+                        <w:t>While this is good, there may be times w</w:t>
+                      </w:r>
+                      <w:r>
+                        <w:t>here you would like to ed</w:t>
+                      </w:r>
+                      <w:r>
+                        <w:t>it Objects in memory as with C</w:t>
+                      </w:r>
+                      <w:r>
+                        <w:t xml:space="preserve"> such as using the free method in C</w:t>
+                      </w:r>
+                      <w:r>
+                        <w:t xml:space="preserve">. </w:t>
+                      </w:r>
+                    </w:p>
+                  </w:txbxContent>
+                </v:textbox>
+                <w10:wrap type="square"/>
+              </v:shape>
+            </w:pict>
+          </mc:Fallback>
+        </mc:AlternateContent>
+      </w:r>
+      <w:r>
+        <w:rPr>
+          <w:noProof/>
+          <w:lang w:eastAsia="en-GB"/>
+        </w:rPr>
+        <w:drawing>
+          <wp:inline distT="0" distB="0" distL="0" distR="0" wp14:anchorId="4398142B" wp14:editId="5ED39A57">
+            <wp:extent cx="3500651" cy="1929765"/>
+            <wp:effectExtent l="0" t="0" r="5080" b="0"/>
+            <wp:docPr id="1" name="Picture 1" descr="https://upload.wikimedia.org/wikipedia/commons/d/dd/JvmSpec7.png"/>
+            <wp:cNvGraphicFramePr>
+              <a:graphicFrameLocks xmlns:a="http://schemas.openxmlformats.org/drawingml/2006/main" noChangeAspect="1"/>
+            </wp:cNvGraphicFramePr>
+            <a:graphic xmlns:a="http://schemas.openxmlformats.org/drawingml/2006/main">
+              <a:graphicData uri="http://schemas.openxmlformats.org/drawingml/2006/picture">
+                <pic:pic xmlns:pic="http://schemas.openxmlformats.org/drawingml/2006/picture">
+                  <pic:nvPicPr>
+                    <pic:cNvPr id="0" name="Picture 1" descr="https://upload.wikimedia.org/wikipedia/commons/d/dd/JvmSpec7.png"/>
+                    <pic:cNvPicPr>
+                      <a:picLocks noChangeAspect="1" noChangeArrowheads="1"/>
+                    </pic:cNvPicPr>
+                  </pic:nvPicPr>
+                  <pic:blipFill>
+                    <a:blip r:embed="rId11" cstate="print">
+                      <a:extLst>
+                        <a:ext uri="{28A0092B-C50C-407E-A947-70E740481C1C}">
+                          <a14:useLocalDpi xmlns:a14="http://schemas.microsoft.com/office/drawing/2010/main" val="0"/>
+                        </a:ext>
+                      </a:extLst>
+                    </a:blip>
+                    <a:srcRect/>
+                    <a:stretch>
+                      <a:fillRect/>
+                    </a:stretch>
+                  </pic:blipFill>
+                  <pic:spPr bwMode="auto">
+                    <a:xfrm>
+                      <a:off x="0" y="0"/>
+                      <a:ext cx="3576405" cy="1971525"/>
+                    </a:xfrm>
+                    <a:prstGeom prst="rect">
+                      <a:avLst/>
+                    </a:prstGeom>
+                    <a:noFill/>
+                    <a:ln>
+                      <a:noFill/>
+                    </a:ln>
+                  </pic:spPr>
+                </pic:pic>
+              </a:graphicData>
+            </a:graphic>
+          </wp:inline>
+        </w:drawing>
       </w:r>
     </w:p>
     <w:p/>
@@ -4373,17 +4633,392 @@
           <w:lang w:eastAsia="en-GB"/>
         </w:rPr>
       </w:pPr>
-    </w:p>
-    <w:p/>
-    <w:p/>
-    <w:p>
-      <w:r>
-        <w:tab/>
-      </w:r>
+      <w:r>
+        <w:rPr>
+          <w:noProof/>
+          <w:lang w:eastAsia="en-GB"/>
+        </w:rPr>
+        <w:t>They have already managed to construct Systems</w:t>
+      </w:r>
+      <w:r>
+        <w:rPr>
+          <w:noProof/>
+          <w:lang w:eastAsia="en-GB"/>
+        </w:rPr>
+        <w:t xml:space="preserve"> using standard Java Technolgy, which is a good step into proving that Java could be use</w:t>
+      </w:r>
+      <w:r>
+        <w:rPr>
+          <w:noProof/>
+          <w:lang w:eastAsia="en-GB"/>
+        </w:rPr>
+        <w:t>d in S</w:t>
+      </w:r>
+      <w:r>
+        <w:rPr>
+          <w:noProof/>
+          <w:lang w:eastAsia="en-GB"/>
+        </w:rPr>
+        <w:t xml:space="preserve">afety-Critical Technolgy. Level D and Level E systems have been created which explains that, In these systems behaviour which is not expected by the system </w:t>
+      </w:r>
+      <w:r>
+        <w:rPr>
+          <w:noProof/>
+          <w:lang w:eastAsia="en-GB"/>
+        </w:rPr>
+        <w:t xml:space="preserve">would cause minor </w:t>
+      </w:r>
+      <w:r>
+        <w:rPr>
+          <w:noProof/>
+          <w:lang w:eastAsia="en-GB"/>
+        </w:rPr>
+        <w:t>Defects in the program, eg it would</w:t>
+      </w:r>
+      <w:r>
+        <w:rPr>
+          <w:noProof/>
+          <w:lang w:eastAsia="en-GB"/>
+        </w:rPr>
+        <w:t xml:space="preserve"> not entirely break the systems. </w:t>
+      </w:r>
+    </w:p>
+    <w:p>
+      <w:pPr>
+        <w:rPr>
+          <w:noProof/>
+          <w:lang w:eastAsia="en-GB"/>
+        </w:rPr>
+      </w:pPr>
+      <w:r>
+        <w:rPr>
+          <w:noProof/>
+          <w:lang w:eastAsia="en-GB"/>
+        </w:rPr>
+        <w:t xml:space="preserve">This may seem minor but correct or detecting systems which are in an </w:t>
+      </w:r>
+      <w:r>
+        <w:rPr>
+          <w:noProof/>
+          <w:lang w:eastAsia="en-GB"/>
+        </w:rPr>
+        <w:t xml:space="preserve">erroneous </w:t>
+      </w:r>
+      <w:r>
+        <w:rPr>
+          <w:noProof/>
+          <w:lang w:eastAsia="en-GB"/>
+        </w:rPr>
+        <w:t>state is important</w:t>
+      </w:r>
+      <w:r>
+        <w:rPr>
+          <w:noProof/>
+          <w:lang w:eastAsia="en-GB"/>
+        </w:rPr>
+        <w:t xml:space="preserve"> to be able to reduc</w:t>
+      </w:r>
+      <w:r>
+        <w:rPr>
+          <w:noProof/>
+          <w:lang w:eastAsia="en-GB"/>
+        </w:rPr>
+        <w:t>e the error</w:t>
+      </w:r>
+      <w:r>
+        <w:rPr>
+          <w:noProof/>
+          <w:lang w:eastAsia="en-GB"/>
+        </w:rPr>
+        <w:t xml:space="preserve"> and try correct it. </w:t>
+      </w:r>
+      <w:r>
+        <w:rPr>
+          <w:noProof/>
+          <w:lang w:eastAsia="en-GB"/>
+        </w:rPr>
+        <w:t xml:space="preserve">However the aims are to achieve systems with higher capablities. </w:t>
+      </w:r>
+      <w:r>
+        <w:rPr>
+          <w:noProof/>
+          <w:lang w:eastAsia="en-GB"/>
+        </w:rPr>
+        <w:t xml:space="preserve"> </w:t>
+      </w:r>
+    </w:p>
+    <w:p>
+      <w:pPr>
+        <w:rPr>
+          <w:noProof/>
+          <w:lang w:eastAsia="en-GB"/>
+        </w:rPr>
+      </w:pPr>
+      <w:r>
+        <w:rPr>
+          <w:noProof/>
+          <w:lang w:eastAsia="en-GB"/>
+        </w:rPr>
+        <w:t xml:space="preserve">With Safety-Critical Java they want to enable to usage of Java </w:t>
+      </w:r>
+      <w:r>
+        <w:rPr>
+          <w:noProof/>
+          <w:lang w:eastAsia="en-GB"/>
+        </w:rPr>
+        <w:t xml:space="preserve">in these types of applications but not mission critical Applications in which a failure of a one part would lead in a mission wide failure. </w:t>
+      </w:r>
+    </w:p>
+    <w:p>
+      <w:pPr>
+        <w:rPr>
+          <w:noProof/>
+          <w:lang w:eastAsia="en-GB"/>
+        </w:rPr>
+      </w:pPr>
+      <w:r>
+        <w:rPr>
+          <w:noProof/>
+          <w:lang w:eastAsia="en-GB"/>
+        </w:rPr>
+        <w:t xml:space="preserve">Looking at the </w:t>
+      </w:r>
+      <w:r>
+        <w:rPr>
+          <w:noProof/>
+          <w:lang w:eastAsia="en-GB"/>
+        </w:rPr>
+        <w:t>Programming in SCJ report One problem of Java is the way it</w:t>
+      </w:r>
+      <w:r>
+        <w:rPr>
+          <w:noProof/>
+          <w:lang w:eastAsia="en-GB"/>
+        </w:rPr>
+        <w:t xml:space="preserve"> lays out memory. I said before that it would be nice to have some control over memory management in Java, but in this document it says that because of the way Java Layouts it’s memory and also the finalization through garbage collector</w:t>
+      </w:r>
+      <w:r>
+        <w:rPr>
+          <w:noProof/>
+          <w:lang w:eastAsia="en-GB"/>
+        </w:rPr>
+        <w:t xml:space="preserve"> the impact of a garbage collector may have a negative impact on anything </w:t>
+      </w:r>
+      <w:r>
+        <w:rPr>
+          <w:noProof/>
+          <w:lang w:eastAsia="en-GB"/>
+        </w:rPr>
+        <w:lastRenderedPageBreak/>
+        <w:t>anaylizing the t</w:t>
+      </w:r>
+      <w:r>
+        <w:rPr>
+          <w:noProof/>
+          <w:lang w:eastAsia="en-GB"/>
+        </w:rPr>
+        <w:t xml:space="preserve">iming properties of the system </w:t>
+      </w:r>
+      <w:r>
+        <w:rPr>
+          <w:noProof/>
+          <w:lang w:eastAsia="en-GB"/>
+        </w:rPr>
+        <w:t>[</w:t>
+      </w:r>
+      <w:r>
+        <w:rPr>
+          <w:noProof/>
+          <w:color w:val="FF0000"/>
+          <w:lang w:eastAsia="en-GB"/>
+        </w:rPr>
+        <w:t>https://www.cs.york.ac.uk/circus/hijac/code/ProgrammingInSCJ.pdf</w:t>
+      </w:r>
+      <w:r>
+        <w:rPr>
+          <w:noProof/>
+          <w:lang w:eastAsia="en-GB"/>
+        </w:rPr>
+        <w:t>]</w:t>
+      </w:r>
+      <w:r>
+        <w:rPr>
+          <w:noProof/>
+          <w:lang w:eastAsia="en-GB"/>
+        </w:rPr>
+        <w:t xml:space="preserve">. </w:t>
+      </w:r>
+    </w:p>
+    <w:p>
+      <w:pPr>
+        <w:rPr>
+          <w:noProof/>
+          <w:lang w:eastAsia="en-GB"/>
+        </w:rPr>
+      </w:pPr>
+      <w:r>
+        <w:rPr>
+          <w:noProof/>
+          <w:lang w:eastAsia="en-GB"/>
+        </w:rPr>
+        <w:t>It introduces that RTSJ allocates a new</w:t>
+      </w:r>
+      <w:r>
+        <w:rPr>
+          <w:noProof/>
+          <w:lang w:eastAsia="en-GB"/>
+        </w:rPr>
+        <w:t xml:space="preserve"> type of memory Scoped Memory. In which objects with well defined life span are created</w:t>
+      </w:r>
+      <w:r>
+        <w:rPr>
+          <w:noProof/>
+          <w:lang w:eastAsia="en-GB"/>
+        </w:rPr>
+        <w:t xml:space="preserve"> </w:t>
+      </w:r>
+      <w:r>
+        <w:rPr>
+          <w:noProof/>
+          <w:lang w:eastAsia="en-GB"/>
+        </w:rPr>
+        <w:t>[</w:t>
+      </w:r>
+      <w:r>
+        <w:rPr>
+          <w:noProof/>
+          <w:color w:val="FF0000"/>
+          <w:lang w:eastAsia="en-GB"/>
+        </w:rPr>
+        <w:t>https://www.cs.york.ac.uk/circus/hijac/code/ProgrammingInSCJ.pdf</w:t>
+      </w:r>
+      <w:r>
+        <w:rPr>
+          <w:noProof/>
+          <w:lang w:eastAsia="en-GB"/>
+        </w:rPr>
+        <w:t>]</w:t>
+      </w:r>
+      <w:r>
+        <w:rPr>
+          <w:noProof/>
+          <w:lang w:eastAsia="en-GB"/>
+        </w:rPr>
+        <w:t>.</w:t>
+      </w:r>
+      <w:r>
+        <w:rPr>
+          <w:noProof/>
+          <w:lang w:eastAsia="en-GB"/>
+        </w:rPr>
+        <w:t xml:space="preserve"> It solves the problem by allocating outside the heap which means that it is not subject to garbage collection. </w:t>
+      </w:r>
+      <w:r>
+        <w:rPr>
+          <w:noProof/>
+          <w:lang w:eastAsia="en-GB"/>
+        </w:rPr>
+        <w:t xml:space="preserve"> </w:t>
+      </w:r>
+      <w:r>
+        <w:rPr>
+          <w:noProof/>
+          <w:lang w:eastAsia="en-GB"/>
+        </w:rPr>
+        <w:t xml:space="preserve">These are the sorts of methods taken in Safety-Critical Java. </w:t>
+      </w:r>
+    </w:p>
+    <w:p>
+      <w:pPr>
+        <w:rPr>
+          <w:noProof/>
+          <w:lang w:eastAsia="en-GB"/>
+        </w:rPr>
+      </w:pPr>
+      <w:r>
+        <w:rPr>
+          <w:noProof/>
+          <w:lang w:eastAsia="en-GB"/>
+        </w:rPr>
+        <w:t xml:space="preserve">Because it is still in the planning stages I wanted to talk more about other forms of tools Java has at its disposal which can enable Static Verification. </w:t>
+      </w:r>
+    </w:p>
+    <w:p>
+      <w:pPr>
+        <w:rPr>
+          <w:noProof/>
+          <w:lang w:eastAsia="en-GB"/>
+        </w:rPr>
+      </w:pPr>
+      <w:bookmarkStart w:id="0" w:name="_GoBack"/>
+      <w:r>
+        <w:rPr>
+          <w:noProof/>
+          <w:lang w:eastAsia="en-GB"/>
+        </w:rPr>
+        <w:t>PMD</w:t>
+      </w:r>
+    </w:p>
+    <w:bookmarkEnd w:id="0"/>
+    <w:p>
+      <w:pPr>
+        <w:rPr>
+          <w:noProof/>
+          <w:lang w:eastAsia="en-GB"/>
+        </w:rPr>
+      </w:pPr>
+    </w:p>
+    <w:p>
+      <w:pPr>
+        <w:rPr>
+          <w:noProof/>
+          <w:lang w:eastAsia="en-GB"/>
+        </w:rPr>
+      </w:pPr>
+    </w:p>
+    <w:p>
+      <w:pPr>
+        <w:rPr>
+          <w:noProof/>
+          <w:lang w:eastAsia="en-GB"/>
+        </w:rPr>
+      </w:pPr>
+    </w:p>
+    <w:p>
+      <w:pPr>
+        <w:rPr>
+          <w:noProof/>
+          <w:lang w:eastAsia="en-GB"/>
+        </w:rPr>
+      </w:pPr>
+      <w:r>
+        <w:rPr>
+          <w:noProof/>
+          <w:lang w:eastAsia="en-GB"/>
+        </w:rPr>
+        <w:t xml:space="preserve"> </w:t>
+      </w:r>
+    </w:p>
+    <w:p>
+      <w:pPr>
+        <w:rPr>
+          <w:noProof/>
+          <w:lang w:eastAsia="en-GB"/>
+        </w:rPr>
+      </w:pPr>
+    </w:p>
+    <w:p>
+      <w:pPr>
+        <w:rPr>
+          <w:noProof/>
+          <w:lang w:eastAsia="en-GB"/>
+        </w:rPr>
+      </w:pPr>
     </w:p>
     <w:p/>
     <w:p/>
     <w:p/>
+    <w:p/>
     <w:p>
       <w:pPr>
         <w:ind w:left="720"/>
@@ -4400,7 +5035,7 @@
       </w:pPr>
     </w:p>
     <w:sectPr>
-      <w:footerReference w:type="default" r:id="rId11"/>
+      <w:footerReference w:type="default" r:id="rId12"/>
       <w:pgSz w:w="11906" w:h="16838"/>
       <w:pgMar w:top="1440" w:right="1440" w:bottom="1440" w:left="1440" w:header="708" w:footer="708" w:gutter="0"/>
       <w:cols w:space="708"/>
@@ -4471,7 +5106,7 @@
           <w:rPr>
             <w:noProof/>
           </w:rPr>
-          <w:t>9</w:t>
+          <w:t>10</w:t>
         </w:r>
         <w:r>
           <w:rPr>
@@ -5338,6 +5973,7 @@
     <w:lsdException w:name="HTML Sample" w:semiHidden="1" w:unhideWhenUsed="1"/>
     <w:lsdException w:name="HTML Typewriter" w:semiHidden="1" w:unhideWhenUsed="1"/>
     <w:lsdException w:name="HTML Variable" w:semiHidden="1" w:unhideWhenUsed="1"/>
+    <w:lsdException w:name="Normal Table" w:semiHidden="1" w:unhideWhenUsed="1"/>
     <w:lsdException w:name="annotation subject" w:semiHidden="1" w:unhideWhenUsed="1"/>
     <w:lsdException w:name="No List" w:semiHidden="1" w:unhideWhenUsed="1"/>
     <w:lsdException w:name="Outline List 1" w:semiHidden="1" w:unhideWhenUsed="1"/>
@@ -5382,6 +6018,7 @@
     <w:lsdException w:name="Table Professional" w:semiHidden="1" w:unhideWhenUsed="1"/>
     <w:lsdException w:name="Table Subtle 1" w:semiHidden="1" w:unhideWhenUsed="1"/>
     <w:lsdException w:name="Table Subtle 2" w:semiHidden="1" w:unhideWhenUsed="1"/>
+    <w:lsdException w:name="Table Web 1" w:semiHidden="1" w:unhideWhenUsed="1"/>
     <w:lsdException w:name="Table Web 2" w:semiHidden="1" w:unhideWhenUsed="1"/>
     <w:lsdException w:name="Table Web 3" w:semiHidden="1" w:unhideWhenUsed="1"/>
     <w:lsdException w:name="Balloon Text" w:semiHidden="1" w:unhideWhenUsed="1"/>
@@ -6049,7 +6686,7 @@
 </file>
 
 <file path=customXml/itemProps1.xml><?xml version="1.0" encoding="utf-8"?>
-<ds:datastoreItem xmlns:ds="http://schemas.openxmlformats.org/officeDocument/2006/customXml" ds:itemID="{00EA0901-740B-48FD-A70F-7F7E64B3BCAF}">
+<ds:datastoreItem xmlns:ds="http://schemas.openxmlformats.org/officeDocument/2006/customXml" ds:itemID="{A079C457-0004-4812-B197-1863B78A61CE}">
   <ds:schemaRefs>
     <ds:schemaRef ds:uri="http://schemas.openxmlformats.org/officeDocument/2006/bibliography"/>
   </ds:schemaRefs>

--- a/Disertation Research/Investigation Dis.docx
+++ b/Disertation Research/Investigation Dis.docx
@@ -1064,6 +1064,33 @@
     </w:p>
     <w:p>
       <w:pPr>
+        <w:pStyle w:val="ListParagraph"/>
+        <w:rPr>
+          <w:b/>
+          <w:sz w:val="32"/>
+        </w:rPr>
+      </w:pPr>
+    </w:p>
+    <w:p>
+      <w:pPr>
+        <w:pStyle w:val="ListParagraph"/>
+        <w:rPr>
+          <w:b/>
+          <w:sz w:val="32"/>
+        </w:rPr>
+      </w:pPr>
+    </w:p>
+    <w:p>
+      <w:pPr>
+        <w:pStyle w:val="ListParagraph"/>
+        <w:rPr>
+          <w:b/>
+          <w:sz w:val="32"/>
+        </w:rPr>
+      </w:pPr>
+    </w:p>
+    <w:p>
+      <w:pPr>
         <w:pStyle w:val="Heading1"/>
         <w:numPr>
           <w:ilvl w:val="0"/>
@@ -1071,6 +1098,7 @@
         </w:numPr>
       </w:pPr>
       <w:r>
+        <w:lastRenderedPageBreak/>
         <w:t>Introduction</w:t>
       </w:r>
     </w:p>
@@ -1082,7 +1110,6 @@
     </w:p>
     <w:p>
       <w:r>
-        <w:lastRenderedPageBreak/>
         <w:t xml:space="preserve">A Safety-Critical System is a System in which a failure can result in Losses of millions, it can cost lives and injure people. Such Systems require very careful planning when developing them, some clients of programming languages may stick with such languages as C in developing embedded software. </w:t>
       </w:r>
     </w:p>
@@ -1226,6 +1253,7 @@
         <w:ind w:left="840" w:hanging="480"/>
       </w:pPr>
       <w:r>
+        <w:lastRenderedPageBreak/>
         <w:t>Project Aims</w:t>
       </w:r>
     </w:p>
@@ -1256,7 +1284,6 @@
           <w:b/>
           <w:sz w:val="32"/>
         </w:rPr>
-        <w:lastRenderedPageBreak/>
         <w:t xml:space="preserve">Aim: </w:t>
       </w:r>
       <w:r>
@@ -1605,19 +1632,129 @@
         <w:spacing w:after="120"/>
         <w:jc w:val="both"/>
         <w:rPr>
+          <w:bCs/>
+          <w:color w:val="000000"/>
+        </w:rPr>
+      </w:pPr>
+      <w:r>
+        <w:rPr>
+          <w:bCs/>
+          <w:color w:val="000000"/>
+        </w:rPr>
+        <w:t xml:space="preserve">I want to be able to identify what features are needed to fully proof that a language is free of runtime errors by examining what features are most important to do this. </w:t>
+      </w:r>
+    </w:p>
+    <w:p>
+      <w:pPr>
+        <w:pStyle w:val="ListParagraph"/>
+        <w:spacing w:after="120"/>
+        <w:jc w:val="both"/>
+        <w:rPr>
+          <w:bCs/>
+          <w:color w:val="000000"/>
+        </w:rPr>
+      </w:pPr>
+    </w:p>
+    <w:p>
+      <w:pPr>
+        <w:pStyle w:val="ListParagraph"/>
+        <w:spacing w:after="120"/>
+        <w:jc w:val="both"/>
+        <w:rPr>
+          <w:bCs/>
+          <w:color w:val="000000"/>
+        </w:rPr>
+      </w:pPr>
+    </w:p>
+    <w:p>
+      <w:pPr>
+        <w:pStyle w:val="ListParagraph"/>
+        <w:spacing w:after="120"/>
+        <w:jc w:val="both"/>
+        <w:rPr>
+          <w:bCs/>
+          <w:color w:val="000000"/>
+        </w:rPr>
+      </w:pPr>
+    </w:p>
+    <w:p>
+      <w:pPr>
+        <w:pStyle w:val="ListParagraph"/>
+        <w:spacing w:after="120"/>
+        <w:jc w:val="both"/>
+        <w:rPr>
+          <w:bCs/>
+          <w:color w:val="000000"/>
+        </w:rPr>
+      </w:pPr>
+    </w:p>
+    <w:p>
+      <w:pPr>
+        <w:pStyle w:val="ListParagraph"/>
+        <w:spacing w:after="120"/>
+        <w:jc w:val="both"/>
+        <w:rPr>
+          <w:bCs/>
+          <w:color w:val="000000"/>
+        </w:rPr>
+      </w:pPr>
+    </w:p>
+    <w:p>
+      <w:pPr>
+        <w:pStyle w:val="ListParagraph"/>
+        <w:spacing w:after="120"/>
+        <w:jc w:val="both"/>
+        <w:rPr>
+          <w:bCs/>
+          <w:color w:val="000000"/>
+        </w:rPr>
+      </w:pPr>
+    </w:p>
+    <w:p>
+      <w:pPr>
+        <w:pStyle w:val="ListParagraph"/>
+        <w:spacing w:after="120"/>
+        <w:jc w:val="both"/>
+        <w:rPr>
+          <w:bCs/>
+          <w:color w:val="000000"/>
+        </w:rPr>
+      </w:pPr>
+    </w:p>
+    <w:p>
+      <w:pPr>
+        <w:pStyle w:val="ListParagraph"/>
+        <w:spacing w:after="120"/>
+        <w:jc w:val="both"/>
+        <w:rPr>
+          <w:bCs/>
+          <w:color w:val="000000"/>
+        </w:rPr>
+      </w:pPr>
+    </w:p>
+    <w:p>
+      <w:pPr>
+        <w:pStyle w:val="ListParagraph"/>
+        <w:spacing w:after="120"/>
+        <w:jc w:val="both"/>
+        <w:rPr>
+          <w:bCs/>
+          <w:color w:val="000000"/>
+        </w:rPr>
+      </w:pPr>
+    </w:p>
+    <w:p>
+      <w:pPr>
+        <w:pStyle w:val="ListParagraph"/>
+        <w:spacing w:after="120"/>
+        <w:jc w:val="both"/>
+        <w:rPr>
           <w:b/>
           <w:bCs/>
           <w:color w:val="000000"/>
           <w:sz w:val="24"/>
         </w:rPr>
       </w:pPr>
-      <w:r>
-        <w:rPr>
-          <w:bCs/>
-          <w:color w:val="000000"/>
-        </w:rPr>
-        <w:t xml:space="preserve">I want to be able to identify what features are needed to fully proof that a language is free of runtime errors by examining what features are most important to do this. </w:t>
-      </w:r>
     </w:p>
     <w:p>
       <w:pPr>
@@ -1628,6 +1765,7 @@
         </w:numPr>
       </w:pPr>
       <w:r>
+        <w:lastRenderedPageBreak/>
         <w:t xml:space="preserve">Background Research </w:t>
       </w:r>
     </w:p>
@@ -1700,23 +1838,22 @@
       </w:r>
     </w:p>
     <w:p>
+      <w:r>
+        <w:t>I want to use this research to mak</w:t>
+      </w:r>
+      <w:r>
+        <w:t xml:space="preserve">e comparisons on the Languages. See what features each have to </w:t>
+      </w:r>
+      <w:r>
+        <w:t>offer and if these are meet safety Critical requirements.</w:t>
+      </w:r>
+    </w:p>
+    <w:p>
       <w:pPr>
         <w:ind w:left="1080"/>
       </w:pPr>
-      <w:r>
-        <w:t>I want to use this research to mak</w:t>
-      </w:r>
-      <w:r>
-        <w:t xml:space="preserve">e comparisons on the Languages. See what features each have to </w:t>
-      </w:r>
-      <w:r>
-        <w:t>offer and if these are meet safety Critical requirements.</w:t>
-      </w:r>
-    </w:p>
-    <w:p>
-      <w:pPr>
-        <w:ind w:left="1080"/>
-      </w:pPr>
+      <w:bookmarkStart w:id="0" w:name="_GoBack"/>
+      <w:bookmarkEnd w:id="0"/>
       <w:r>
         <w:t>I can also make some assumptions on usability by comparing the code to Java in which my opinion is easie</w:t>
       </w:r>
@@ -1735,7 +1872,6 @@
         <w:rPr>
           <w:sz w:val="28"/>
         </w:rPr>
-        <w:lastRenderedPageBreak/>
         <w:t xml:space="preserve">2.2 </w:t>
       </w:r>
       <w:r>
@@ -1987,7 +2123,11 @@
         <w:t>f a company which develops Safety-Critica</w:t>
       </w:r>
       <w:r>
-        <w:t xml:space="preserve">l Systems have to keep making other iterations it’s hard to keep up with this. If one system is developed it would be unacceptable for then requirements to change and then other technology be </w:t>
+        <w:t xml:space="preserve">l Systems have to keep making other iterations it’s hard to keep up with this. </w:t>
+      </w:r>
+      <w:r>
+        <w:lastRenderedPageBreak/>
+        <w:t xml:space="preserve">If one system is developed it would be unacceptable for then requirements to change and then other technology be </w:t>
       </w:r>
       <w:r>
         <w:t xml:space="preserve">bought to cope with this change. </w:t>
@@ -2101,7 +2241,6 @@
         </w:numPr>
       </w:pPr>
       <w:r>
-        <w:lastRenderedPageBreak/>
         <w:t>Patches sho</w:t>
       </w:r>
       <w:r>
@@ -2327,6 +2466,7 @@
         <w:rPr>
           <w:sz w:val="28"/>
         </w:rPr>
+        <w:lastRenderedPageBreak/>
         <w:t>2.3 Programming Languages used for safety critical systems</w:t>
       </w:r>
     </w:p>
@@ -2423,7 +2563,6 @@
     </w:p>
     <w:p>
       <w:r>
-        <w:lastRenderedPageBreak/>
         <w:t>Most software companies would rely of softwa</w:t>
       </w:r>
       <w:r>
@@ -2610,7 +2749,11 @@
         <w:t>languages</w:t>
       </w:r>
       <w:r>
-        <w:t xml:space="preserve"> such as databases where a program could write data incorrectly and corrupt the s</w:t>
+        <w:t xml:space="preserve"> such as databases where a program could write data incorrectly </w:t>
+      </w:r>
+      <w:r>
+        <w:lastRenderedPageBreak/>
+        <w:t>and corrupt the s</w:t>
       </w:r>
       <w:r>
         <w:t xml:space="preserve">torage for that data which could be </w:t>
@@ -2703,224 +2846,227 @@
     </w:p>
     <w:p>
       <w:r>
+        <w:t xml:space="preserve">They also add bounds checking, for example when you specify how big a value is in Eclipse and that value goes above a certain amount it will give you and error before being ran. This is all helping </w:t>
+      </w:r>
+      <w:r>
+        <w:t xml:space="preserve">towards a safe Language adding towards static checking. </w:t>
+      </w:r>
+      <w:r>
+        <w:t xml:space="preserve"> </w:t>
+      </w:r>
+    </w:p>
+    <w:p>
+      <w:r>
+        <w:t xml:space="preserve">In the </w:t>
+      </w:r>
+      <w:r>
+        <w:t>document,</w:t>
+      </w:r>
+      <w:r>
+        <w:t xml:space="preserve"> it also compares itself to Java and C# explaining how </w:t>
+      </w:r>
+      <w:r>
+        <w:t>they already have bounds check</w:t>
+      </w:r>
+      <w:r>
+        <w:t>ing which I have already shown, But it pulls itself away from Java saying that these are</w:t>
+      </w:r>
+      <w:r>
+        <w:t xml:space="preserve"> automatically add information and says that Checked C will allow the programmer complete control </w:t>
+      </w:r>
+      <w:r>
+        <w:t>over the needed bounds-checking and how information flows through the program[</w:t>
+      </w:r>
+      <w:r>
+        <w:rPr>
+          <w:color w:val="FF0000"/>
+        </w:rPr>
+        <w:t>https://www.microsoft.com/en-us/research/project/checked-c/</w:t>
+      </w:r>
+      <w:r>
+        <w:t xml:space="preserve">]. This suggests the use of </w:t>
+      </w:r>
+      <w:proofErr w:type="spellStart"/>
+      <w:r>
+        <w:t>pre,post</w:t>
+      </w:r>
+      <w:proofErr w:type="spellEnd"/>
+      <w:r>
+        <w:t xml:space="preserve"> and depends contracts just like in Spark although not 100% sure up until release it sounds a lot like it due to explanation of flowing through the program, which is what depends does in spark, but also adding bounds checking such as pre conditions do in Spark.</w:t>
+      </w:r>
+    </w:p>
+    <w:p>
+      <w:pPr>
+        <w:rPr>
+          <w:u w:val="single"/>
+        </w:rPr>
+      </w:pPr>
+      <w:r>
+        <w:rPr>
+          <w:u w:val="single"/>
+        </w:rPr>
+        <w:t>Spec Sharp</w:t>
+      </w:r>
+    </w:p>
+    <w:p>
+      <w:r>
+        <w:t xml:space="preserve">Spec sharp is another version of checked C, but spec sharp has not had </w:t>
+      </w:r>
+      <w:r>
+        <w:t>a major update</w:t>
+      </w:r>
+      <w:r>
+        <w:t xml:space="preserve"> since 2011 which has fallen behind the latest version of Visual Studio, so now people </w:t>
+      </w:r>
+      <w:r>
+        <w:t>must</w:t>
+      </w:r>
+      <w:r>
+        <w:t xml:space="preserve"> install old version of it to get it to work</w:t>
+      </w:r>
+      <w:r>
+        <w:t xml:space="preserve"> and no real documentation or guides on how to install it. It </w:t>
+      </w:r>
+      <w:r>
+        <w:t>is mostly learnt on</w:t>
+      </w:r>
+      <w:r>
+        <w:t xml:space="preserve"> Microsoft</w:t>
+      </w:r>
+      <w:r>
+        <w:t>’s website</w:t>
+      </w:r>
+      <w:r>
+        <w:t xml:space="preserve"> where someone </w:t>
+      </w:r>
+      <w:r>
+        <w:t>has written an</w:t>
+      </w:r>
+      <w:r>
+        <w:t xml:space="preserve"> introduction into learning spec Sharp. </w:t>
+      </w:r>
+    </w:p>
+    <w:p>
+      <w:r>
+        <w:t xml:space="preserve">Spec Sharp builds on how specifications can be enforced dynamically and </w:t>
+      </w:r>
+      <w:r>
+        <w:t>statically [</w:t>
+      </w:r>
+      <w:r>
+        <w:rPr>
+          <w:color w:val="FF0000"/>
+        </w:rPr>
+        <w:t>Spec Sharp Ref Page 2</w:t>
+      </w:r>
+      <w:r>
+        <w:t xml:space="preserve">]. </w:t>
+      </w:r>
+      <w:r>
+        <w:t xml:space="preserve">This is very much like Spark, as Ada </w:t>
+      </w:r>
+      <w:r>
+        <w:t>is</w:t>
+      </w:r>
+      <w:r>
+        <w:t xml:space="preserve"> a spec based language which allows programs to be written </w:t>
+      </w:r>
+      <w:r>
+        <w:t xml:space="preserve">in a way so it </w:t>
+      </w:r>
+      <w:r>
+        <w:t>complies</w:t>
+      </w:r>
+      <w:r>
+        <w:t xml:space="preserve"> with real life specification and </w:t>
+      </w:r>
+      <w:r>
+        <w:t>requirements</w:t>
+      </w:r>
+      <w:r>
+        <w:t xml:space="preserve">. </w:t>
+      </w:r>
+      <w:r>
+        <w:t xml:space="preserve"> </w:t>
+      </w:r>
+      <w:r>
+        <w:t>Also,</w:t>
+      </w:r>
+      <w:r>
+        <w:t xml:space="preserve"> it suggests static verification which means that a program can be tested before runtime</w:t>
+      </w:r>
+      <w:r>
+        <w:t xml:space="preserve">. </w:t>
+      </w:r>
+      <w:r>
+        <w:t xml:space="preserve"> </w:t>
+      </w:r>
+      <w:r>
+        <w:t xml:space="preserve">It also says it checks that subprograms compile to their specification. </w:t>
+      </w:r>
+    </w:p>
+    <w:p>
+      <w:r>
+        <w:t xml:space="preserve">It states that it performs modular verification, </w:t>
+      </w:r>
+      <w:r>
+        <w:t>which</w:t>
+      </w:r>
+      <w:r>
+        <w:t xml:space="preserve"> means that it can be applied to pieces of a program separately [</w:t>
+      </w:r>
+      <w:r>
+        <w:rPr>
+          <w:color w:val="FF0000"/>
+        </w:rPr>
+        <w:t>Spec Sharp Ref Page 2</w:t>
+      </w:r>
+      <w:r>
+        <w:t>].</w:t>
+      </w:r>
+      <w:r>
+        <w:t xml:space="preserve"> </w:t>
+      </w:r>
+      <w:r>
+        <w:t>What it relies on is the fact of state changes in the system, for example an insertion in linked list’s. You would describe how you’</w:t>
+      </w:r>
+      <w:r>
+        <w:t xml:space="preserve">d insert the data into the list and changes made by </w:t>
+      </w:r>
+      <w:r>
+        <w:t>representation</w:t>
+      </w:r>
+      <w:r>
+        <w:t xml:space="preserve"> that in the state of the data structure </w:t>
+      </w:r>
+      <w:proofErr w:type="spellStart"/>
+      <w:r>
+        <w:t>eg</w:t>
+      </w:r>
+      <w:proofErr w:type="spellEnd"/>
+      <w:r>
+        <w:t xml:space="preserve"> updating the value and moving the iterator. </w:t>
+      </w:r>
+    </w:p>
+    <w:p>
+      <w:r>
+        <w:t>It also states how much easier it is to p</w:t>
+      </w:r>
+      <w:r>
+        <w:t xml:space="preserve">rogram from the specification, </w:t>
+      </w:r>
+      <w:r>
+        <w:t xml:space="preserve">verifying the subprograms in accordance to the spec, given that it is written correctly helps C sharp </w:t>
+      </w:r>
+      <w:r>
+        <w:t>verify</w:t>
+      </w:r>
+      <w:r>
+        <w:t xml:space="preserve"> the programs </w:t>
+      </w:r>
+      <w:r>
         <w:lastRenderedPageBreak/>
-        <w:t xml:space="preserve">They also add bounds checking, for example when you specify how big a value is in Eclipse and that value goes above a certain amount it will give you and error before being ran. This is all helping </w:t>
-      </w:r>
-      <w:r>
-        <w:t xml:space="preserve">towards a safe Language adding towards static checking. </w:t>
-      </w:r>
-      <w:r>
-        <w:t xml:space="preserve"> </w:t>
-      </w:r>
-    </w:p>
-    <w:p>
-      <w:r>
-        <w:t xml:space="preserve">In the </w:t>
-      </w:r>
-      <w:r>
-        <w:t>document,</w:t>
-      </w:r>
-      <w:r>
-        <w:t xml:space="preserve"> it also compares itself to Java and C# explaining how </w:t>
-      </w:r>
-      <w:r>
-        <w:t>they already have bounds check</w:t>
-      </w:r>
-      <w:r>
-        <w:t>ing which I have already shown, But it pulls itself away from Java saying that these are</w:t>
-      </w:r>
-      <w:r>
-        <w:t xml:space="preserve"> automatically add information and says that Checked C will allow the programmer complete control </w:t>
-      </w:r>
-      <w:r>
-        <w:t>over the needed bounds-checking and how information flows through the program[</w:t>
-      </w:r>
-      <w:r>
-        <w:rPr>
-          <w:color w:val="FF0000"/>
-        </w:rPr>
-        <w:t>https://www.microsoft.com/en-us/research/project/checked-c/</w:t>
-      </w:r>
-      <w:r>
-        <w:t xml:space="preserve">]. This suggests the use of </w:t>
-      </w:r>
-      <w:proofErr w:type="spellStart"/>
-      <w:r>
-        <w:t>pre,post</w:t>
-      </w:r>
-      <w:proofErr w:type="spellEnd"/>
-      <w:r>
-        <w:t xml:space="preserve"> and depends contracts just like in Spark although not 100% sure up until release it sounds a lot like it due to explanation of flowing through the program, which is what depends does in spark, but also adding bounds checking such as pre conditions do in Spark.</w:t>
-      </w:r>
-    </w:p>
-    <w:p>
-      <w:pPr>
-        <w:rPr>
-          <w:u w:val="single"/>
-        </w:rPr>
-      </w:pPr>
-      <w:r>
-        <w:rPr>
-          <w:u w:val="single"/>
-        </w:rPr>
-        <w:t>Spec Sharp</w:t>
-      </w:r>
-    </w:p>
-    <w:p>
-      <w:r>
-        <w:t xml:space="preserve">Spec sharp is another version of checked C, but spec sharp has not had </w:t>
-      </w:r>
-      <w:r>
-        <w:t>a major update</w:t>
-      </w:r>
-      <w:r>
-        <w:t xml:space="preserve"> since 2011 which has fallen behind the latest version of Visual Studio, so now people </w:t>
-      </w:r>
-      <w:r>
-        <w:t>must</w:t>
-      </w:r>
-      <w:r>
-        <w:t xml:space="preserve"> install old version of it to get it to work</w:t>
-      </w:r>
-      <w:r>
-        <w:t xml:space="preserve"> and no real documentation or guides on how to install it. It </w:t>
-      </w:r>
-      <w:r>
-        <w:t>is mostly learnt on</w:t>
-      </w:r>
-      <w:r>
-        <w:t xml:space="preserve"> Microsoft</w:t>
-      </w:r>
-      <w:r>
-        <w:t>’s website</w:t>
-      </w:r>
-      <w:r>
-        <w:t xml:space="preserve"> where someone </w:t>
-      </w:r>
-      <w:r>
-        <w:t>has written an</w:t>
-      </w:r>
-      <w:r>
-        <w:t xml:space="preserve"> introduction into learning spec Sharp. </w:t>
-      </w:r>
-    </w:p>
-    <w:p>
-      <w:r>
-        <w:t xml:space="preserve">Spec Sharp builds on how specifications can be enforced dynamically and </w:t>
-      </w:r>
-      <w:r>
-        <w:t>statically [</w:t>
-      </w:r>
-      <w:r>
-        <w:rPr>
-          <w:color w:val="FF0000"/>
-        </w:rPr>
-        <w:t>Spec Sharp Ref Page 2</w:t>
-      </w:r>
-      <w:r>
-        <w:t xml:space="preserve">]. </w:t>
-      </w:r>
-      <w:r>
-        <w:t xml:space="preserve">This is very much like Spark, as Ada </w:t>
-      </w:r>
-      <w:r>
-        <w:t>is</w:t>
-      </w:r>
-      <w:r>
-        <w:t xml:space="preserve"> a spec based language which allows programs to be written </w:t>
-      </w:r>
-      <w:r>
-        <w:t xml:space="preserve">in a way so it </w:t>
-      </w:r>
-      <w:r>
-        <w:t>complies</w:t>
-      </w:r>
-      <w:r>
-        <w:t xml:space="preserve"> with real life specification and </w:t>
-      </w:r>
-      <w:r>
-        <w:t>requirements</w:t>
-      </w:r>
-      <w:r>
-        <w:t xml:space="preserve">. </w:t>
-      </w:r>
-      <w:r>
-        <w:t xml:space="preserve"> </w:t>
-      </w:r>
-      <w:r>
-        <w:t>Also,</w:t>
-      </w:r>
-      <w:r>
-        <w:t xml:space="preserve"> it suggests static verification which means that a program can be tested before runtime</w:t>
-      </w:r>
-      <w:r>
-        <w:t xml:space="preserve">. </w:t>
-      </w:r>
-      <w:r>
-        <w:t xml:space="preserve"> </w:t>
-      </w:r>
-      <w:r>
-        <w:t xml:space="preserve">It also says it checks that subprograms compile to their specification. </w:t>
-      </w:r>
-    </w:p>
-    <w:p>
-      <w:r>
-        <w:t xml:space="preserve">It states that it performs modular verification, </w:t>
-      </w:r>
-      <w:r>
-        <w:t>which</w:t>
-      </w:r>
-      <w:r>
-        <w:t xml:space="preserve"> means that it can be applied to pieces of a program separately [</w:t>
-      </w:r>
-      <w:r>
-        <w:rPr>
-          <w:color w:val="FF0000"/>
-        </w:rPr>
-        <w:t>Spec Sharp Ref Page 2</w:t>
-      </w:r>
-      <w:r>
-        <w:t>].</w:t>
-      </w:r>
-      <w:r>
-        <w:t xml:space="preserve"> </w:t>
-      </w:r>
-      <w:r>
-        <w:t>What it relies on is the fact of state changes in the system, for example an insertion in linked list’s. You would describe how you’</w:t>
-      </w:r>
-      <w:r>
-        <w:t xml:space="preserve">d insert the data into the list and changes made by </w:t>
-      </w:r>
-      <w:r>
-        <w:t>representation</w:t>
-      </w:r>
-      <w:r>
-        <w:t xml:space="preserve"> that in the state of the data structure </w:t>
-      </w:r>
-      <w:proofErr w:type="spellStart"/>
-      <w:r>
-        <w:t>eg</w:t>
-      </w:r>
-      <w:proofErr w:type="spellEnd"/>
-      <w:r>
-        <w:t xml:space="preserve"> updating the value and moving the iterator. </w:t>
-      </w:r>
-    </w:p>
-    <w:p>
-      <w:r>
-        <w:t>It also states how much easier it is to p</w:t>
-      </w:r>
-      <w:r>
-        <w:t xml:space="preserve">rogram from the specification, </w:t>
-      </w:r>
-      <w:r>
-        <w:t xml:space="preserve">verifying the subprograms in accordance to the spec, given that it is written correctly helps C sharp </w:t>
-      </w:r>
-      <w:r>
-        <w:t>verify</w:t>
-      </w:r>
-      <w:r>
-        <w:t xml:space="preserve"> the programs correctness. </w:t>
+        <w:t xml:space="preserve">correctness. </w:t>
       </w:r>
       <w:r>
         <w:t xml:space="preserve">Below is a list of features in C# All from the document </w:t>
@@ -3138,7 +3284,6 @@
                 <w:sz w:val="20"/>
                 <w:szCs w:val="20"/>
               </w:rPr>
-              <w:lastRenderedPageBreak/>
               <w:t xml:space="preserve">Method Contracts </w:t>
             </w:r>
           </w:p>
@@ -3885,6 +4030,7 @@
                 <w:sz w:val="20"/>
                 <w:szCs w:val="20"/>
               </w:rPr>
+              <w:lastRenderedPageBreak/>
               <w:t>Arrays</w:t>
             </w:r>
             <w:r>
@@ -4202,7 +4348,6 @@
         <w:rPr>
           <w:u w:val="single"/>
         </w:rPr>
-        <w:lastRenderedPageBreak/>
         <w:t>Java</w:t>
       </w:r>
     </w:p>
@@ -4383,6 +4528,7 @@
           <w:noProof/>
           <w:lang w:eastAsia="en-GB"/>
         </w:rPr>
+        <w:lastRenderedPageBreak/>
         <mc:AlternateContent>
           <mc:Choice Requires="wps">
             <w:drawing>
@@ -4802,15 +4948,7 @@
           <w:noProof/>
           <w:lang w:eastAsia="en-GB"/>
         </w:rPr>
-        <w:t xml:space="preserve"> the impact of a garbage collector may have a negative impact on anything </w:t>
-      </w:r>
-      <w:r>
-        <w:rPr>
-          <w:noProof/>
-          <w:lang w:eastAsia="en-GB"/>
-        </w:rPr>
-        <w:lastRenderedPageBreak/>
-        <w:t>anaylizing the t</w:t>
+        <w:t xml:space="preserve"> the impact of a garbage collector may have a negative impact on anything anaylizing the t</w:t>
       </w:r>
       <w:r>
         <w:rPr>
@@ -4875,14 +5013,7 @@
           <w:noProof/>
           <w:lang w:eastAsia="en-GB"/>
         </w:rPr>
-        <w:t xml:space="preserve"> </w:t>
-      </w:r>
-      <w:r>
-        <w:rPr>
-          <w:noProof/>
-          <w:lang w:eastAsia="en-GB"/>
-        </w:rPr>
-        <w:t>[</w:t>
+        <w:t xml:space="preserve"> [</w:t>
       </w:r>
       <w:r>
         <w:rPr>
@@ -4950,7 +5081,6 @@
           <w:lang w:eastAsia="en-GB"/>
         </w:rPr>
       </w:pPr>
-      <w:bookmarkStart w:id="0" w:name="_GoBack"/>
       <w:r>
         <w:rPr>
           <w:noProof/>
@@ -4959,7 +5089,6 @@
         <w:t>PMD</w:t>
       </w:r>
     </w:p>
-    <w:bookmarkEnd w:id="0"/>
     <w:p>
       <w:pPr>
         <w:rPr>
@@ -5106,7 +5235,7 @@
           <w:rPr>
             <w:noProof/>
           </w:rPr>
-          <w:t>10</w:t>
+          <w:t>6</w:t>
         </w:r>
         <w:r>
           <w:rPr>
@@ -6686,7 +6815,7 @@
 </file>
 
 <file path=customXml/itemProps1.xml><?xml version="1.0" encoding="utf-8"?>
-<ds:datastoreItem xmlns:ds="http://schemas.openxmlformats.org/officeDocument/2006/customXml" ds:itemID="{A079C457-0004-4812-B197-1863B78A61CE}">
+<ds:datastoreItem xmlns:ds="http://schemas.openxmlformats.org/officeDocument/2006/customXml" ds:itemID="{8F09C555-47BF-4712-ACCF-DB5B0F5077B4}">
   <ds:schemaRefs>
     <ds:schemaRef ds:uri="http://schemas.openxmlformats.org/officeDocument/2006/bibliography"/>
   </ds:schemaRefs>
